--- a/AutoCollectGuideline.docx
+++ b/AutoCollectGuideline.docx
@@ -206,7 +206,7 @@
           <w:noProof/>
         </w:rPr>
       </w:pPr>
-      <w:hyperlink w:anchor="_Toc8721145" w:history="1">
+      <w:hyperlink w:anchor="_Toc9341723" w:history="1">
         <w:r>
           <w:rPr>
             <w:rStyle w:val="Hyperlink"/>
@@ -249,7 +249,7 @@
             <w:noProof/>
             <w:webHidden/>
           </w:rPr>
-          <w:instrText xml:space="preserve"> PAGEREF _Toc8721145 \h </w:instrText>
+          <w:instrText xml:space="preserve"> PAGEREF _Toc9341723 \h </w:instrText>
         </w:r>
         <w:r>
           <w:rPr>
@@ -292,7 +292,7 @@
           <w:noProof/>
         </w:rPr>
       </w:pPr>
-      <w:hyperlink w:anchor="_Toc8721146" w:history="1">
+      <w:hyperlink w:anchor="_Toc9341724" w:history="1">
         <w:r>
           <w:rPr>
             <w:rStyle w:val="Hyperlink"/>
@@ -335,7 +335,7 @@
             <w:noProof/>
             <w:webHidden/>
           </w:rPr>
-          <w:instrText xml:space="preserve"> PAGEREF _Toc8721146 \h </w:instrText>
+          <w:instrText xml:space="preserve"> PAGEREF _Toc9341724 \h </w:instrText>
         </w:r>
         <w:r>
           <w:rPr>
@@ -378,7 +378,7 @@
           <w:noProof/>
         </w:rPr>
       </w:pPr>
-      <w:hyperlink w:anchor="_Toc8721147" w:history="1">
+      <w:hyperlink w:anchor="_Toc9341725" w:history="1">
         <w:r>
           <w:rPr>
             <w:rStyle w:val="Hyperlink"/>
@@ -421,7 +421,7 @@
             <w:noProof/>
             <w:webHidden/>
           </w:rPr>
-          <w:instrText xml:space="preserve"> PAGEREF _Toc8721147 \h </w:instrText>
+          <w:instrText xml:space="preserve"> PAGEREF _Toc9341725 \h </w:instrText>
         </w:r>
         <w:r>
           <w:rPr>
@@ -464,7 +464,7 @@
           <w:noProof/>
         </w:rPr>
       </w:pPr>
-      <w:hyperlink w:anchor="_Toc8721148" w:history="1">
+      <w:hyperlink w:anchor="_Toc9341726" w:history="1">
         <w:r>
           <w:rPr>
             <w:rStyle w:val="Hyperlink"/>
@@ -507,7 +507,7 @@
             <w:noProof/>
             <w:webHidden/>
           </w:rPr>
-          <w:instrText xml:space="preserve"> PAGEREF _Toc8721148 \h </w:instrText>
+          <w:instrText xml:space="preserve"> PAGEREF _Toc9341726 \h </w:instrText>
         </w:r>
         <w:r>
           <w:rPr>
@@ -528,6 +528,92 @@
             <w:webHidden/>
           </w:rPr>
           <w:t>5</w:t>
+        </w:r>
+        <w:r>
+          <w:rPr>
+            <w:noProof/>
+            <w:webHidden/>
+          </w:rPr>
+          <w:fldChar w:fldCharType="end"/>
+        </w:r>
+      </w:hyperlink>
+    </w:p>
+    <w:p>
+      <w:pPr>
+        <w:pStyle w:val="TOC2"/>
+        <w:tabs>
+          <w:tab w:val="left" w:pos="660"/>
+          <w:tab w:val="right" w:leader="dot" w:pos="10457"/>
+        </w:tabs>
+        <w:rPr>
+          <w:rFonts w:asciiTheme="minorHAnsi" w:eastAsiaTheme="minorEastAsia" w:hAnsiTheme="minorHAnsi" w:cstheme="minorBidi"/>
+          <w:noProof/>
+        </w:rPr>
+      </w:pPr>
+      <w:hyperlink w:anchor="_Toc9341727" w:history="1">
+        <w:r>
+          <w:rPr>
+            <w:rStyle w:val="Hyperlink"/>
+            <w:rFonts w:ascii="Tahoma" w:hAnsi="Tahoma" w:cs="Tahoma"/>
+            <w:noProof/>
+          </w:rPr>
+          <w:t>3.</w:t>
+        </w:r>
+        <w:r>
+          <w:rPr>
+            <w:rFonts w:asciiTheme="minorHAnsi" w:eastAsiaTheme="minorEastAsia" w:hAnsiTheme="minorHAnsi" w:cstheme="minorBidi"/>
+            <w:noProof/>
+          </w:rPr>
+          <w:tab/>
+        </w:r>
+        <w:r>
+          <w:rPr>
+            <w:rStyle w:val="Hyperlink"/>
+            <w:rFonts w:ascii="Tahoma" w:hAnsi="Tahoma" w:cs="Tahoma"/>
+            <w:noProof/>
+          </w:rPr>
+          <w:t>Collected Data GUI</w:t>
+        </w:r>
+        <w:r>
+          <w:rPr>
+            <w:noProof/>
+            <w:webHidden/>
+          </w:rPr>
+          <w:tab/>
+        </w:r>
+        <w:r>
+          <w:rPr>
+            <w:noProof/>
+            <w:webHidden/>
+          </w:rPr>
+          <w:fldChar w:fldCharType="begin"/>
+        </w:r>
+        <w:r>
+          <w:rPr>
+            <w:noProof/>
+            <w:webHidden/>
+          </w:rPr>
+          <w:instrText xml:space="preserve"> PAGEREF _Toc9341727 \h </w:instrText>
+        </w:r>
+        <w:r>
+          <w:rPr>
+            <w:noProof/>
+            <w:webHidden/>
+          </w:rPr>
+        </w:r>
+        <w:r>
+          <w:rPr>
+            <w:noProof/>
+            <w:webHidden/>
+          </w:rPr>
+          <w:fldChar w:fldCharType="separate"/>
+        </w:r>
+        <w:r>
+          <w:rPr>
+            <w:noProof/>
+            <w:webHidden/>
+          </w:rPr>
+          <w:t>6</w:t>
         </w:r>
         <w:r>
           <w:rPr>
@@ -550,7 +636,7 @@
           <w:noProof/>
         </w:rPr>
       </w:pPr>
-      <w:hyperlink w:anchor="_Toc8721149" w:history="1">
+      <w:hyperlink w:anchor="_Toc9341728" w:history="1">
         <w:r>
           <w:rPr>
             <w:rStyle w:val="Hyperlink"/>
@@ -593,7 +679,7 @@
             <w:noProof/>
             <w:webHidden/>
           </w:rPr>
-          <w:instrText xml:space="preserve"> PAGEREF _Toc8721149 \h </w:instrText>
+          <w:instrText xml:space="preserve"> PAGEREF _Toc9341728 \h </w:instrText>
         </w:r>
         <w:r>
           <w:rPr>
@@ -613,7 +699,7 @@
             <w:noProof/>
             <w:webHidden/>
           </w:rPr>
-          <w:t>5</w:t>
+          <w:t>7</w:t>
         </w:r>
         <w:r>
           <w:rPr>
@@ -636,7 +722,7 @@
           <w:noProof/>
         </w:rPr>
       </w:pPr>
-      <w:hyperlink w:anchor="_Toc8721150" w:history="1">
+      <w:hyperlink w:anchor="_Toc9341729" w:history="1">
         <w:r>
           <w:rPr>
             <w:rStyle w:val="Hyperlink"/>
@@ -658,7 +744,7 @@
             <w:rFonts w:ascii="Tahoma" w:hAnsi="Tahoma" w:cs="Tahoma"/>
             <w:noProof/>
           </w:rPr>
-          <w:t>Filter Test cases</w:t>
+          <w:t>Filter Ignore Test cases</w:t>
         </w:r>
         <w:r>
           <w:rPr>
@@ -679,7 +765,7 @@
             <w:noProof/>
             <w:webHidden/>
           </w:rPr>
-          <w:instrText xml:space="preserve"> PAGEREF _Toc8721150 \h </w:instrText>
+          <w:instrText xml:space="preserve"> PAGEREF _Toc9341729 \h </w:instrText>
         </w:r>
         <w:r>
           <w:rPr>
@@ -699,7 +785,7 @@
             <w:noProof/>
             <w:webHidden/>
           </w:rPr>
-          <w:t>5</w:t>
+          <w:t>7</w:t>
         </w:r>
         <w:r>
           <w:rPr>
@@ -722,7 +808,7 @@
           <w:noProof/>
         </w:rPr>
       </w:pPr>
-      <w:hyperlink w:anchor="_Toc8721151" w:history="1">
+      <w:hyperlink w:anchor="_Toc9341730" w:history="1">
         <w:r>
           <w:rPr>
             <w:rStyle w:val="Hyperlink"/>
@@ -744,7 +830,7 @@
             <w:rFonts w:ascii="Tahoma" w:hAnsi="Tahoma" w:cs="Tahoma"/>
             <w:noProof/>
           </w:rPr>
-          <w:t>End Excel processes</w:t>
+          <w:t>Filter Test cases</w:t>
         </w:r>
         <w:r>
           <w:rPr>
@@ -765,7 +851,7 @@
             <w:noProof/>
             <w:webHidden/>
           </w:rPr>
-          <w:instrText xml:space="preserve"> PAGEREF _Toc8721151 \h </w:instrText>
+          <w:instrText xml:space="preserve"> PAGEREF _Toc9341730 \h </w:instrText>
         </w:r>
         <w:r>
           <w:rPr>
@@ -785,7 +871,7 @@
             <w:noProof/>
             <w:webHidden/>
           </w:rPr>
-          <w:t>6</w:t>
+          <w:t>7</w:t>
         </w:r>
         <w:r>
           <w:rPr>
@@ -808,7 +894,7 @@
           <w:noProof/>
         </w:rPr>
       </w:pPr>
-      <w:hyperlink w:anchor="_Toc8721152" w:history="1">
+      <w:hyperlink w:anchor="_Toc9341731" w:history="1">
         <w:r>
           <w:rPr>
             <w:rStyle w:val="Hyperlink"/>
@@ -830,7 +916,7 @@
             <w:rFonts w:ascii="Tahoma" w:hAnsi="Tahoma" w:cs="Tahoma"/>
             <w:noProof/>
           </w:rPr>
-          <w:t>Show Collected Data</w:t>
+          <w:t>End Excel processes</w:t>
         </w:r>
         <w:r>
           <w:rPr>
@@ -851,7 +937,7 @@
             <w:noProof/>
             <w:webHidden/>
           </w:rPr>
-          <w:instrText xml:space="preserve"> PAGEREF _Toc8721152 \h </w:instrText>
+          <w:instrText xml:space="preserve"> PAGEREF _Toc9341731 \h </w:instrText>
         </w:r>
         <w:r>
           <w:rPr>
@@ -871,7 +957,7 @@
             <w:noProof/>
             <w:webHidden/>
           </w:rPr>
-          <w:t>6</w:t>
+          <w:t>7</w:t>
         </w:r>
         <w:r>
           <w:rPr>
@@ -894,7 +980,7 @@
           <w:noProof/>
         </w:rPr>
       </w:pPr>
-      <w:hyperlink w:anchor="_Toc8721153" w:history="1">
+      <w:hyperlink w:anchor="_Toc9341732" w:history="1">
         <w:r>
           <w:rPr>
             <w:rStyle w:val="Hyperlink"/>
@@ -916,7 +1002,7 @@
             <w:rFonts w:ascii="Tahoma" w:hAnsi="Tahoma" w:cs="Tahoma"/>
             <w:noProof/>
           </w:rPr>
-          <w:t>Ignore Test Cases</w:t>
+          <w:t>Show Collected Data</w:t>
         </w:r>
         <w:r>
           <w:rPr>
@@ -937,7 +1023,7 @@
             <w:noProof/>
             <w:webHidden/>
           </w:rPr>
-          <w:instrText xml:space="preserve"> PAGEREF _Toc8721153 \h </w:instrText>
+          <w:instrText xml:space="preserve"> PAGEREF _Toc9341732 \h </w:instrText>
         </w:r>
         <w:r>
           <w:rPr>
@@ -957,7 +1043,7 @@
             <w:noProof/>
             <w:webHidden/>
           </w:rPr>
-          <w:t>7</w:t>
+          <w:t>8</w:t>
         </w:r>
         <w:r>
           <w:rPr>
@@ -980,7 +1066,7 @@
           <w:noProof/>
         </w:rPr>
       </w:pPr>
-      <w:hyperlink w:anchor="_Toc8721154" w:history="1">
+      <w:hyperlink w:anchor="_Toc9341733" w:history="1">
         <w:r>
           <w:rPr>
             <w:rStyle w:val="Hyperlink"/>
@@ -1002,7 +1088,7 @@
             <w:rFonts w:ascii="Tahoma" w:hAnsi="Tahoma" w:cs="Tahoma"/>
             <w:noProof/>
           </w:rPr>
-          <w:t>Fill Test Case Status</w:t>
+          <w:t>Fill Data Into Output File</w:t>
         </w:r>
         <w:r>
           <w:rPr>
@@ -1023,7 +1109,7 @@
             <w:noProof/>
             <w:webHidden/>
           </w:rPr>
-          <w:instrText xml:space="preserve"> PAGEREF _Toc8721154 \h </w:instrText>
+          <w:instrText xml:space="preserve"> PAGEREF _Toc9341733 \h </w:instrText>
         </w:r>
         <w:r>
           <w:rPr>
@@ -1043,7 +1129,7 @@
             <w:noProof/>
             <w:webHidden/>
           </w:rPr>
-          <w:t>7</w:t>
+          <w:t>9</w:t>
         </w:r>
         <w:r>
           <w:rPr>
@@ -1132,7 +1218,6 @@
           <w:insideH w:val="single" w:sz="6" w:space="0" w:color="auto"/>
           <w:insideV w:val="single" w:sz="6" w:space="0" w:color="auto"/>
         </w:tblBorders>
-        <w:tblLayout w:type="fixed"/>
         <w:tblLook w:val="0000" w:firstRow="0" w:lastRow="0" w:firstColumn="0" w:lastColumn="0" w:noHBand="0" w:noVBand="0"/>
       </w:tblPr>
       <w:tblGrid>
@@ -2015,7 +2100,7 @@
           <w:color w:val="9B1515"/>
         </w:rPr>
       </w:pPr>
-      <w:bookmarkStart w:id="3" w:name="_Toc8721145"/>
+      <w:bookmarkStart w:id="3" w:name="_Toc9341723"/>
       <w:r>
         <w:rPr>
           <w:rFonts w:ascii="Tahoma" w:hAnsi="Tahoma" w:cs="Tahoma"/>
@@ -2064,7 +2149,7 @@
           <w:color w:val="9B1515"/>
         </w:rPr>
       </w:pPr>
-      <w:bookmarkStart w:id="4" w:name="_Toc8721146"/>
+      <w:bookmarkStart w:id="4" w:name="_Toc9341724"/>
       <w:r>
         <w:rPr>
           <w:rFonts w:ascii="Tahoma" w:hAnsi="Tahoma" w:cs="Tahoma"/>
@@ -2116,7 +2201,7 @@
           <w:rFonts w:ascii="Tahoma" w:hAnsi="Tahoma" w:cs="Tahoma"/>
         </w:rPr>
       </w:pPr>
-      <w:bookmarkStart w:id="5" w:name="_Toc8721147"/>
+      <w:bookmarkStart w:id="5" w:name="_Toc9341725"/>
       <w:r>
         <w:rPr>
           <w:rFonts w:ascii="Tahoma" w:hAnsi="Tahoma" w:cs="Tahoma"/>
@@ -2138,10 +2223,10 @@
           <w:noProof/>
         </w:rPr>
         <w:drawing>
-          <wp:inline distT="0" distB="0" distL="0" distR="0" wp14:anchorId="5B0A37AE" wp14:editId="252B24E5">
+          <wp:inline distT="0" distB="0" distL="0" distR="0" wp14:anchorId="071A2A93" wp14:editId="3DCDDBCF">
             <wp:extent cx="5666667" cy="6076190"/>
             <wp:effectExtent l="0" t="0" r="0" b="1270"/>
-            <wp:docPr id="8" name="Picture 8"/>
+            <wp:docPr id="10" name="Picture 10"/>
             <wp:cNvGraphicFramePr>
               <a:graphicFrameLocks xmlns:a="http://schemas.openxmlformats.org/drawingml/2006/main" noChangeAspect="1"/>
             </wp:cNvGraphicFramePr>
@@ -2216,7 +2301,37 @@
           <w:rFonts w:ascii="Tahoma" w:eastAsia="Calibri" w:hAnsi="Tahoma" w:cs="Tahoma"/>
           <w:color w:val="1A1A1A"/>
         </w:rPr>
-        <w:t>html (or xml) report files.</w:t>
+        <w:t>html (</w:t>
+      </w:r>
+      <w:r>
+        <w:rPr>
+          <w:rFonts w:ascii="Tahoma" w:eastAsia="Calibri" w:hAnsi="Tahoma" w:cs="Tahoma"/>
+          <w:color w:val="1A1A1A"/>
+        </w:rPr>
+        <w:t>xml</w:t>
+      </w:r>
+      <w:r>
+        <w:rPr>
+          <w:rFonts w:ascii="Tahoma" w:eastAsia="Calibri" w:hAnsi="Tahoma" w:cs="Tahoma"/>
+          <w:color w:val="1A1A1A"/>
+        </w:rPr>
+        <w:t>/</w:t>
+      </w:r>
+      <w:proofErr w:type="spellStart"/>
+      <w:r>
+        <w:rPr>
+          <w:rFonts w:ascii="Tahoma" w:eastAsia="Calibri" w:hAnsi="Tahoma" w:cs="Tahoma"/>
+          <w:color w:val="1A1A1A"/>
+        </w:rPr>
+        <w:t>json</w:t>
+      </w:r>
+      <w:proofErr w:type="spellEnd"/>
+      <w:r>
+        <w:rPr>
+          <w:rFonts w:ascii="Tahoma" w:eastAsia="Calibri" w:hAnsi="Tahoma" w:cs="Tahoma"/>
+          <w:color w:val="1A1A1A"/>
+        </w:rPr>
+        <w:t>) report files.</w:t>
       </w:r>
     </w:p>
     <w:p>
@@ -2233,30 +2348,14 @@
           <w:b/>
           <w:color w:val="1A1A1A"/>
         </w:rPr>
-        <w:t>Report Type:</w:t>
+        <w:t>Output Excel:</w:t>
       </w:r>
       <w:r>
         <w:rPr>
           <w:rFonts w:ascii="Tahoma" w:eastAsia="Calibri" w:hAnsi="Tahoma" w:cs="Tahoma"/>
           <w:color w:val="1A1A1A"/>
         </w:rPr>
-        <w:t xml:space="preserve"> The tool has 2 kind of reports: Extent Report (.html) and </w:t>
-      </w:r>
-      <w:proofErr w:type="spellStart"/>
-      <w:r>
-        <w:rPr>
-          <w:rFonts w:ascii="Tahoma" w:eastAsia="Calibri" w:hAnsi="Tahoma" w:cs="Tahoma"/>
-          <w:color w:val="1A1A1A"/>
-        </w:rPr>
-        <w:t>TestNG</w:t>
-      </w:r>
-      <w:proofErr w:type="spellEnd"/>
-      <w:r>
-        <w:rPr>
-          <w:rFonts w:ascii="Tahoma" w:eastAsia="Calibri" w:hAnsi="Tahoma" w:cs="Tahoma"/>
-          <w:color w:val="1A1A1A"/>
-        </w:rPr>
-        <w:t xml:space="preserve"> Report (.xml).</w:t>
+        <w:t xml:space="preserve"> The target Excel file want to fill data from collected result.</w:t>
       </w:r>
     </w:p>
     <w:p>
@@ -2273,38 +2372,29 @@
           <w:b/>
           <w:color w:val="1A1A1A"/>
         </w:rPr>
-        <w:t>Date Format:</w:t>
+        <w:t>Sheet Name:</w:t>
       </w:r>
       <w:r>
         <w:rPr>
           <w:rFonts w:ascii="Tahoma" w:eastAsia="Calibri" w:hAnsi="Tahoma" w:cs="Tahoma"/>
           <w:color w:val="1A1A1A"/>
         </w:rPr>
-        <w:t xml:space="preserve"> Date time format of report file. Users can use default format or custom format.</w:t>
-      </w:r>
-    </w:p>
-    <w:p>
-      <w:pPr>
-        <w:ind w:left="720"/>
-        <w:rPr>
-          <w:rFonts w:ascii="Tahoma" w:eastAsia="Calibri" w:hAnsi="Tahoma" w:cs="Tahoma"/>
-          <w:color w:val="1A1A1A"/>
-        </w:rPr>
-      </w:pPr>
+        <w:t xml:space="preserve"> Sheet’s name users want to update. Sheet name list will be collected from </w:t>
+      </w:r>
       <w:r>
         <w:rPr>
           <w:rFonts w:ascii="Tahoma" w:eastAsia="Calibri" w:hAnsi="Tahoma" w:cs="Tahoma"/>
           <w:b/>
           <w:color w:val="1A1A1A"/>
         </w:rPr>
-        <w:t>Output Excel:</w:t>
+        <w:t>Output Excel</w:t>
       </w:r>
       <w:r>
         <w:rPr>
           <w:rFonts w:ascii="Tahoma" w:eastAsia="Calibri" w:hAnsi="Tahoma" w:cs="Tahoma"/>
           <w:color w:val="1A1A1A"/>
         </w:rPr>
-        <w:t xml:space="preserve"> The template of report Excel file.</w:t>
+        <w:t xml:space="preserve"> file</w:t>
       </w:r>
     </w:p>
     <w:p>
@@ -2321,14 +2411,114 @@
           <w:b/>
           <w:color w:val="1A1A1A"/>
         </w:rPr>
-        <w:t>Sheet Name:</w:t>
+        <w:t>Report Type:</w:t>
       </w:r>
       <w:r>
         <w:rPr>
           <w:rFonts w:ascii="Tahoma" w:eastAsia="Calibri" w:hAnsi="Tahoma" w:cs="Tahoma"/>
           <w:color w:val="1A1A1A"/>
         </w:rPr>
-        <w:t xml:space="preserve"> Sheet’s name users want to update.</w:t>
+        <w:t xml:space="preserve"> The tool has 3 kind of reports:</w:t>
+      </w:r>
+    </w:p>
+    <w:p>
+      <w:pPr>
+        <w:pStyle w:val="ListParagraph"/>
+        <w:numPr>
+          <w:ilvl w:val="0"/>
+          <w:numId w:val="40"/>
+        </w:numPr>
+        <w:rPr>
+          <w:rFonts w:ascii="Tahoma" w:hAnsi="Tahoma" w:cs="Tahoma"/>
+          <w:color w:val="1A1A1A"/>
+        </w:rPr>
+      </w:pPr>
+      <w:r>
+        <w:rPr>
+          <w:rFonts w:ascii="Tahoma" w:hAnsi="Tahoma" w:cs="Tahoma"/>
+          <w:color w:val="1A1A1A"/>
+        </w:rPr>
+        <w:t>Extent Report (.html).</w:t>
+      </w:r>
+    </w:p>
+    <w:p>
+      <w:pPr>
+        <w:pStyle w:val="ListParagraph"/>
+        <w:numPr>
+          <w:ilvl w:val="0"/>
+          <w:numId w:val="40"/>
+        </w:numPr>
+        <w:rPr>
+          <w:rFonts w:ascii="Tahoma" w:hAnsi="Tahoma" w:cs="Tahoma"/>
+          <w:color w:val="1A1A1A"/>
+        </w:rPr>
+      </w:pPr>
+      <w:proofErr w:type="spellStart"/>
+      <w:r>
+        <w:rPr>
+          <w:rFonts w:ascii="Tahoma" w:hAnsi="Tahoma" w:cs="Tahoma"/>
+          <w:color w:val="1A1A1A"/>
+        </w:rPr>
+        <w:lastRenderedPageBreak/>
+        <w:t>TestNG</w:t>
+      </w:r>
+      <w:proofErr w:type="spellEnd"/>
+      <w:r>
+        <w:rPr>
+          <w:rFonts w:ascii="Tahoma" w:hAnsi="Tahoma" w:cs="Tahoma"/>
+          <w:color w:val="1A1A1A"/>
+        </w:rPr>
+        <w:t xml:space="preserve"> Report (.xml).</w:t>
+      </w:r>
+    </w:p>
+    <w:p>
+      <w:pPr>
+        <w:pStyle w:val="ListParagraph"/>
+        <w:numPr>
+          <w:ilvl w:val="0"/>
+          <w:numId w:val="40"/>
+        </w:numPr>
+        <w:rPr>
+          <w:rFonts w:ascii="Tahoma" w:hAnsi="Tahoma" w:cs="Tahoma"/>
+          <w:color w:val="1A1A1A"/>
+        </w:rPr>
+      </w:pPr>
+      <w:r>
+        <w:rPr>
+          <w:rFonts w:ascii="Tahoma" w:hAnsi="Tahoma" w:cs="Tahoma"/>
+          <w:color w:val="1A1A1A"/>
+        </w:rPr>
+        <w:t>Allure Report (.</w:t>
+      </w:r>
+      <w:proofErr w:type="spellStart"/>
+      <w:r>
+        <w:rPr>
+          <w:rFonts w:ascii="Tahoma" w:hAnsi="Tahoma" w:cs="Tahoma"/>
+          <w:color w:val="1A1A1A"/>
+        </w:rPr>
+        <w:t>j</w:t>
+      </w:r>
+      <w:r>
+        <w:rPr>
+          <w:rFonts w:ascii="Tahoma" w:hAnsi="Tahoma" w:cs="Tahoma"/>
+          <w:color w:val="1A1A1A"/>
+        </w:rPr>
+        <w:t>s</w:t>
+      </w:r>
+      <w:r>
+        <w:rPr>
+          <w:rFonts w:ascii="Tahoma" w:hAnsi="Tahoma" w:cs="Tahoma"/>
+          <w:color w:val="1A1A1A"/>
+        </w:rPr>
+        <w:t>on</w:t>
+      </w:r>
+      <w:proofErr w:type="spellEnd"/>
+      <w:r>
+        <w:rPr>
+          <w:rFonts w:ascii="Tahoma" w:hAnsi="Tahoma" w:cs="Tahoma"/>
+          <w:color w:val="1A1A1A"/>
+        </w:rPr>
+        <w:t>).</w:t>
       </w:r>
     </w:p>
     <w:p>
@@ -2345,15 +2535,224 @@
           <w:b/>
           <w:color w:val="1A1A1A"/>
         </w:rPr>
-        <w:lastRenderedPageBreak/>
-        <w:t xml:space="preserve">Report </w:t>
-      </w:r>
+        <w:t>Filter Name:</w:t>
+      </w:r>
+      <w:r>
+        <w:rPr>
+          <w:rFonts w:ascii="Tahoma" w:eastAsia="Calibri" w:hAnsi="Tahoma" w:cs="Tahoma"/>
+          <w:color w:val="1A1A1A"/>
+        </w:rPr>
+        <w:t xml:space="preserve"> </w:t>
+      </w:r>
+      <w:r>
+        <w:rPr>
+          <w:rFonts w:ascii="Tahoma" w:eastAsia="Calibri" w:hAnsi="Tahoma" w:cs="Tahoma"/>
+          <w:color w:val="1A1A1A"/>
+        </w:rPr>
+        <w:t>In case you want to specific the prefix file name of result file to get data (can use</w:t>
+      </w:r>
+      <w:r>
+        <w:rPr>
+          <w:rFonts w:ascii="Tahoma" w:eastAsia="Calibri" w:hAnsi="Tahoma" w:cs="Tahoma"/>
+          <w:color w:val="1A1A1A"/>
+        </w:rPr>
+        <w:t xml:space="preserve"> * to filter</w:t>
+      </w:r>
+      <w:r>
+        <w:rPr>
+          <w:rFonts w:ascii="Tahoma" w:eastAsia="Calibri" w:hAnsi="Tahoma" w:cs="Tahoma"/>
+          <w:color w:val="1A1A1A"/>
+        </w:rPr>
+        <w:t>)</w:t>
+      </w:r>
+      <w:r>
+        <w:rPr>
+          <w:rFonts w:ascii="Tahoma" w:eastAsia="Calibri" w:hAnsi="Tahoma" w:cs="Tahoma"/>
+          <w:color w:val="1A1A1A"/>
+        </w:rPr>
+        <w:t>.</w:t>
+      </w:r>
+    </w:p>
+    <w:p>
+      <w:pPr>
+        <w:ind w:left="720" w:firstLine="720"/>
+        <w:rPr>
+          <w:rFonts w:ascii="Tahoma" w:eastAsia="Calibri" w:hAnsi="Tahoma" w:cs="Tahoma"/>
+          <w:color w:val="1A1A1A"/>
+        </w:rPr>
+      </w:pPr>
+      <w:r>
+        <w:rPr>
+          <w:rFonts w:ascii="Tahoma" w:eastAsia="Calibri" w:hAnsi="Tahoma" w:cs="Tahoma"/>
+          <w:color w:val="1A1A1A"/>
+        </w:rPr>
+        <w:t xml:space="preserve">Ex: </w:t>
+      </w:r>
+    </w:p>
+    <w:p>
+      <w:pPr>
+        <w:pStyle w:val="ListParagraph"/>
+        <w:numPr>
+          <w:ilvl w:val="0"/>
+          <w:numId w:val="40"/>
+        </w:numPr>
+        <w:rPr>
+          <w:rFonts w:ascii="Tahoma" w:hAnsi="Tahoma" w:cs="Tahoma"/>
+          <w:color w:val="1A1A1A"/>
+        </w:rPr>
+      </w:pPr>
+      <w:r>
+        <w:rPr>
+          <w:rFonts w:ascii="Tahoma" w:hAnsi="Tahoma" w:cs="Tahoma"/>
+          <w:color w:val="1A1A1A"/>
+        </w:rPr>
+        <w:t>“*test-result” (2019-05-19-</w:t>
+      </w:r>
+      <w:r>
+        <w:rPr>
+          <w:rFonts w:ascii="Tahoma" w:hAnsi="Tahoma" w:cs="Tahoma"/>
+          <w:b/>
+          <w:color w:val="1A1A1A"/>
+        </w:rPr>
+        <w:t>test-result</w:t>
+      </w:r>
+      <w:r>
+        <w:rPr>
+          <w:rFonts w:ascii="Tahoma" w:hAnsi="Tahoma" w:cs="Tahoma"/>
+          <w:color w:val="1A1A1A"/>
+        </w:rPr>
+        <w:t>.html, abc123</w:t>
+      </w:r>
+      <w:r>
+        <w:rPr>
+          <w:rFonts w:ascii="Tahoma" w:hAnsi="Tahoma" w:cs="Tahoma"/>
+          <w:b/>
+          <w:color w:val="1A1A1A"/>
+        </w:rPr>
+        <w:t>test-result</w:t>
+      </w:r>
+      <w:r>
+        <w:rPr>
+          <w:rFonts w:ascii="Tahoma" w:hAnsi="Tahoma" w:cs="Tahoma"/>
+          <w:color w:val="1A1A1A"/>
+        </w:rPr>
+        <w:t>.html …)</w:t>
+      </w:r>
+    </w:p>
+    <w:p>
+      <w:pPr>
+        <w:pStyle w:val="ListParagraph"/>
+        <w:numPr>
+          <w:ilvl w:val="0"/>
+          <w:numId w:val="40"/>
+        </w:numPr>
+        <w:rPr>
+          <w:rFonts w:ascii="Tahoma" w:hAnsi="Tahoma" w:cs="Tahoma"/>
+          <w:color w:val="1A1A1A"/>
+        </w:rPr>
+      </w:pPr>
+      <w:r>
+        <w:rPr>
+          <w:rFonts w:ascii="Tahoma" w:hAnsi="Tahoma" w:cs="Tahoma"/>
+          <w:color w:val="1A1A1A"/>
+        </w:rPr>
+        <w:t>“</w:t>
+      </w:r>
+      <w:r>
+        <w:rPr>
+          <w:rFonts w:ascii="Tahoma" w:hAnsi="Tahoma" w:cs="Tahoma"/>
+          <w:color w:val="1A1A1A"/>
+        </w:rPr>
+        <w:t>*test-result*</w:t>
+      </w:r>
+      <w:r>
+        <w:rPr>
+          <w:rFonts w:ascii="Tahoma" w:hAnsi="Tahoma" w:cs="Tahoma"/>
+          <w:color w:val="1A1A1A"/>
+        </w:rPr>
+        <w:t>”</w:t>
+      </w:r>
+      <w:r>
+        <w:rPr>
+          <w:rFonts w:ascii="Tahoma" w:hAnsi="Tahoma" w:cs="Tahoma"/>
+          <w:color w:val="1A1A1A"/>
+        </w:rPr>
+        <w:t xml:space="preserve"> </w:t>
+      </w:r>
+      <w:r>
+        <w:rPr>
+          <w:rFonts w:ascii="Tahoma" w:hAnsi="Tahoma" w:cs="Tahoma"/>
+          <w:color w:val="1A1A1A"/>
+        </w:rPr>
+        <w:t>(2019-05-19-</w:t>
+      </w:r>
+      <w:r>
+        <w:rPr>
+          <w:rFonts w:ascii="Tahoma" w:hAnsi="Tahoma" w:cs="Tahoma"/>
+          <w:b/>
+          <w:color w:val="1A1A1A"/>
+        </w:rPr>
+        <w:t>test-result</w:t>
+      </w:r>
+      <w:r>
+        <w:rPr>
+          <w:rFonts w:ascii="Tahoma" w:hAnsi="Tahoma" w:cs="Tahoma"/>
+          <w:color w:val="1A1A1A"/>
+        </w:rPr>
+        <w:t>-ground1</w:t>
+      </w:r>
+      <w:r>
+        <w:rPr>
+          <w:rFonts w:ascii="Tahoma" w:hAnsi="Tahoma" w:cs="Tahoma"/>
+          <w:color w:val="1A1A1A"/>
+        </w:rPr>
+        <w:t>.html, abc123</w:t>
+      </w:r>
+      <w:r>
+        <w:rPr>
+          <w:rFonts w:ascii="Tahoma" w:hAnsi="Tahoma" w:cs="Tahoma"/>
+          <w:b/>
+          <w:color w:val="1A1A1A"/>
+        </w:rPr>
+        <w:t>test-result</w:t>
+      </w:r>
+      <w:r>
+        <w:rPr>
+          <w:rFonts w:ascii="Tahoma" w:hAnsi="Tahoma" w:cs="Tahoma"/>
+          <w:color w:val="1A1A1A"/>
+        </w:rPr>
+        <w:t>-ground2</w:t>
+      </w:r>
+      <w:r>
+        <w:rPr>
+          <w:rFonts w:ascii="Tahoma" w:hAnsi="Tahoma" w:cs="Tahoma"/>
+          <w:color w:val="1A1A1A"/>
+        </w:rPr>
+        <w:t>.html …)</w:t>
+      </w:r>
+    </w:p>
+    <w:p>
+      <w:pPr>
+        <w:ind w:left="720"/>
+        <w:rPr>
+          <w:rFonts w:ascii="Tahoma" w:eastAsia="Calibri" w:hAnsi="Tahoma" w:cs="Tahoma"/>
+          <w:color w:val="1A1A1A"/>
+        </w:rPr>
+      </w:pPr>
       <w:r>
         <w:rPr>
           <w:rFonts w:ascii="Tahoma" w:eastAsia="Calibri" w:hAnsi="Tahoma" w:cs="Tahoma"/>
           <w:b/>
           <w:color w:val="1A1A1A"/>
         </w:rPr>
+        <w:t xml:space="preserve">Report </w:t>
+      </w:r>
+      <w:r>
+        <w:rPr>
+          <w:rFonts w:ascii="Tahoma" w:eastAsia="Calibri" w:hAnsi="Tahoma" w:cs="Tahoma"/>
+          <w:b/>
+          <w:color w:val="1A1A1A"/>
+        </w:rPr>
         <w:t>Date:</w:t>
       </w:r>
       <w:r>
@@ -2382,19 +2781,25 @@
           <w:rFonts w:ascii="Tahoma" w:eastAsia="Calibri" w:hAnsi="Tahoma" w:cs="Tahoma"/>
           <w:color w:val="1A1A1A"/>
         </w:rPr>
-        <w:t>fill status</w:t>
+        <w:t xml:space="preserve">fill </w:t>
       </w:r>
       <w:r>
         <w:rPr>
           <w:rFonts w:ascii="Tahoma" w:eastAsia="Calibri" w:hAnsi="Tahoma" w:cs="Tahoma"/>
           <w:color w:val="1A1A1A"/>
         </w:rPr>
+        <w:t>result</w:t>
+      </w:r>
+      <w:r>
+        <w:rPr>
+          <w:rFonts w:ascii="Tahoma" w:eastAsia="Calibri" w:hAnsi="Tahoma" w:cs="Tahoma"/>
+          <w:color w:val="1A1A1A"/>
+        </w:rPr>
         <w:t>.</w:t>
       </w:r>
     </w:p>
     <w:p>
       <w:pPr>
-        <w:ind w:left="720"/>
         <w:rPr>
           <w:rFonts w:ascii="Tahoma" w:eastAsia="Calibri" w:hAnsi="Tahoma" w:cs="Tahoma"/>
           <w:color w:val="1A1A1A"/>
@@ -2403,39 +2808,12 @@
     </w:p>
     <w:p>
       <w:pPr>
-        <w:ind w:left="720"/>
-        <w:rPr>
-          <w:rFonts w:ascii="Tahoma" w:eastAsia="Calibri" w:hAnsi="Tahoma" w:cs="Tahoma"/>
-          <w:color w:val="1A1A1A"/>
-        </w:rPr>
-      </w:pPr>
-    </w:p>
-    <w:p>
-      <w:pPr>
-        <w:ind w:left="720"/>
-        <w:rPr>
-          <w:rFonts w:ascii="Tahoma" w:eastAsia="Calibri" w:hAnsi="Tahoma" w:cs="Tahoma"/>
-          <w:color w:val="1A1A1A"/>
-        </w:rPr>
-      </w:pPr>
-    </w:p>
-    <w:p>
-      <w:pPr>
-        <w:ind w:left="720"/>
-        <w:rPr>
-          <w:rFonts w:ascii="Tahoma" w:eastAsia="Calibri" w:hAnsi="Tahoma" w:cs="Tahoma"/>
-          <w:color w:val="1A1A1A"/>
-        </w:rPr>
-      </w:pPr>
-    </w:p>
-    <w:p>
-      <w:pPr>
         <w:pStyle w:val="Heading2"/>
         <w:rPr>
           <w:rFonts w:ascii="Tahoma" w:hAnsi="Tahoma" w:cs="Tahoma"/>
         </w:rPr>
       </w:pPr>
-      <w:bookmarkStart w:id="6" w:name="_Toc8721148"/>
+      <w:bookmarkStart w:id="6" w:name="_Toc9341726"/>
       <w:r>
         <w:rPr>
           <w:rFonts w:ascii="Tahoma" w:hAnsi="Tahoma" w:cs="Tahoma"/>
@@ -2457,10 +2835,10 @@
           <w:noProof/>
         </w:rPr>
         <w:drawing>
-          <wp:inline distT="0" distB="0" distL="0" distR="0" wp14:anchorId="6045D8C8" wp14:editId="259FF2E2">
-            <wp:extent cx="6044184" cy="5148072"/>
-            <wp:effectExtent l="0" t="0" r="0" b="0"/>
-            <wp:docPr id="7" name="Picture 7"/>
+          <wp:inline distT="0" distB="0" distL="0" distR="0" wp14:anchorId="555303F2" wp14:editId="38BB4251">
+            <wp:extent cx="5666667" cy="6076190"/>
+            <wp:effectExtent l="0" t="0" r="0" b="1270"/>
+            <wp:docPr id="11" name="Picture 11"/>
             <wp:cNvGraphicFramePr>
               <a:graphicFrameLocks xmlns:a="http://schemas.openxmlformats.org/drawingml/2006/main" noChangeAspect="1"/>
             </wp:cNvGraphicFramePr>
@@ -2480,7 +2858,7 @@
                   <pic:spPr>
                     <a:xfrm>
                       <a:off x="0" y="0"/>
-                      <a:ext cx="6044184" cy="5148072"/>
+                      <a:ext cx="5666667" cy="6076190"/>
                     </a:xfrm>
                     <a:prstGeom prst="rect">
                       <a:avLst/>
@@ -2588,57 +2966,110 @@
           <w:rFonts w:ascii="Tahoma" w:eastAsia="Calibri" w:hAnsi="Tahoma" w:cs="Tahoma"/>
           <w:color w:val="1A1A1A"/>
         </w:rPr>
-        <w:t xml:space="preserve"> to know more details. </w:t>
+        <w:t xml:space="preserve"> to know more details.</w:t>
       </w:r>
     </w:p>
     <w:p>
       <w:pPr>
-        <w:pStyle w:val="Heading1"/>
-        <w:numPr>
-          <w:ilvl w:val="0"/>
-          <w:numId w:val="23"/>
-        </w:numPr>
-        <w:rPr>
-          <w:rFonts w:ascii="Tahoma" w:hAnsi="Tahoma" w:cs="Tahoma"/>
-          <w:color w:val="9B1515"/>
-        </w:rPr>
-      </w:pPr>
-      <w:bookmarkStart w:id="7" w:name="_Toc8721149"/>
-      <w:r>
-        <w:rPr>
-          <w:rFonts w:ascii="Tahoma" w:hAnsi="Tahoma" w:cs="Tahoma"/>
-          <w:color w:val="9B1515"/>
+        <w:ind w:left="720"/>
+        <w:rPr>
+          <w:rFonts w:ascii="Tahoma" w:eastAsia="Calibri" w:hAnsi="Tahoma" w:cs="Tahoma"/>
+          <w:color w:val="1A1A1A"/>
+        </w:rPr>
+      </w:pPr>
+      <w:r>
+        <w:rPr>
+          <w:rFonts w:ascii="Tahoma" w:eastAsia="Calibri" w:hAnsi="Tahoma" w:cs="Tahoma"/>
+          <w:b/>
+          <w:color w:val="1A1A1A"/>
         </w:rPr>
         <w:lastRenderedPageBreak/>
-        <w:t>Main Functions</w:t>
+        <w:t xml:space="preserve">Sub Title list: </w:t>
+      </w:r>
+      <w:r>
+        <w:rPr>
+          <w:rFonts w:ascii="Tahoma" w:eastAsia="Calibri" w:hAnsi="Tahoma" w:cs="Tahoma"/>
+          <w:color w:val="1A1A1A"/>
+        </w:rPr>
+        <w:t>User can chose which data type will be fill by choosing one of value in Sub Title list and assign and define the column index of this data in each date area</w:t>
+      </w:r>
+      <w:r>
+        <w:rPr>
+          <w:rFonts w:ascii="Tahoma" w:eastAsia="Calibri" w:hAnsi="Tahoma" w:cs="Tahoma"/>
+          <w:color w:val="1A1A1A"/>
+        </w:rPr>
+        <w:t>.</w:t>
+      </w:r>
+    </w:p>
+    <w:p>
+      <w:pPr>
+        <w:ind w:left="720" w:firstLine="720"/>
+        <w:rPr>
+          <w:rFonts w:ascii="Tahoma" w:eastAsia="Calibri" w:hAnsi="Tahoma" w:cs="Tahoma"/>
+          <w:color w:val="1A1A1A"/>
+        </w:rPr>
+      </w:pPr>
+      <w:r>
+        <w:rPr>
+          <w:rFonts w:ascii="Tahoma" w:eastAsia="Calibri" w:hAnsi="Tahoma" w:cs="Tahoma"/>
+          <w:color w:val="1A1A1A"/>
+        </w:rPr>
+        <w:t xml:space="preserve">Ex: If user want to fill test status in the first column, just select “Test Status” on </w:t>
+      </w:r>
+      <w:proofErr w:type="spellStart"/>
+      <w:r>
+        <w:rPr>
+          <w:rFonts w:ascii="Tahoma" w:eastAsia="Calibri" w:hAnsi="Tahoma" w:cs="Tahoma"/>
+          <w:color w:val="1A1A1A"/>
+        </w:rPr>
+        <w:t>combobox</w:t>
+      </w:r>
+      <w:proofErr w:type="spellEnd"/>
+      <w:r>
+        <w:rPr>
+          <w:rFonts w:ascii="Tahoma" w:eastAsia="Calibri" w:hAnsi="Tahoma" w:cs="Tahoma"/>
+          <w:color w:val="1A1A1A"/>
+        </w:rPr>
+        <w:t xml:space="preserve"> and input Index = 1 (index start from 1)</w:t>
+      </w:r>
+    </w:p>
+    <w:p>
+      <w:pPr>
+        <w:ind w:left="720" w:firstLine="720"/>
+        <w:rPr>
+          <w:rFonts w:ascii="Tahoma" w:eastAsia="Calibri" w:hAnsi="Tahoma" w:cs="Tahoma"/>
+          <w:color w:val="1A1A1A"/>
+        </w:rPr>
+      </w:pPr>
+    </w:p>
+    <w:p>
+      <w:pPr>
+        <w:pStyle w:val="Heading2"/>
+        <w:rPr>
+          <w:rFonts w:ascii="Tahoma" w:hAnsi="Tahoma" w:cs="Tahoma"/>
+        </w:rPr>
+      </w:pPr>
+      <w:bookmarkStart w:id="7" w:name="_Toc9341727"/>
+      <w:r>
+        <w:rPr>
+          <w:rFonts w:ascii="Tahoma" w:hAnsi="Tahoma" w:cs="Tahoma"/>
+        </w:rPr>
+        <w:t>Collected Data</w:t>
+      </w:r>
+      <w:r>
+        <w:rPr>
+          <w:rFonts w:ascii="Tahoma" w:hAnsi="Tahoma" w:cs="Tahoma"/>
+        </w:rPr>
+        <w:t xml:space="preserve"> GUI</w:t>
       </w:r>
       <w:bookmarkEnd w:id="7"/>
     </w:p>
     <w:p>
       <w:pPr>
-        <w:pStyle w:val="Heading2"/>
-        <w:numPr>
-          <w:ilvl w:val="0"/>
-          <w:numId w:val="38"/>
-        </w:numPr>
-        <w:rPr>
-          <w:rFonts w:ascii="Tahoma" w:hAnsi="Tahoma" w:cs="Tahoma"/>
-        </w:rPr>
-      </w:pPr>
-      <w:bookmarkStart w:id="8" w:name="_Toc8721150"/>
-      <w:r>
-        <w:rPr>
-          <w:rFonts w:ascii="Tahoma" w:hAnsi="Tahoma" w:cs="Tahoma"/>
-        </w:rPr>
-        <w:t>Filter Test cases</w:t>
-      </w:r>
-      <w:bookmarkEnd w:id="8"/>
-    </w:p>
-    <w:p>
-      <w:pPr>
-        <w:pStyle w:val="ListParagraph"/>
-        <w:rPr>
-          <w:rFonts w:ascii="Tahoma" w:hAnsi="Tahoma" w:cs="Tahoma"/>
+        <w:ind w:left="720"/>
+        <w:rPr>
+          <w:rFonts w:ascii="Tahoma" w:eastAsia="Calibri" w:hAnsi="Tahoma" w:cs="Tahoma"/>
+          <w:color w:val="1A1A1A"/>
         </w:rPr>
       </w:pPr>
       <w:r>
@@ -2646,10 +3077,10 @@
           <w:noProof/>
         </w:rPr>
         <w:drawing>
-          <wp:inline distT="0" distB="0" distL="0" distR="0" wp14:anchorId="1E47C8BA" wp14:editId="42EC48D5">
-            <wp:extent cx="5362575" cy="2181225"/>
-            <wp:effectExtent l="0" t="0" r="9525" b="9525"/>
-            <wp:docPr id="1" name="Picture 1"/>
+          <wp:inline distT="0" distB="0" distL="0" distR="0" wp14:anchorId="5E534340" wp14:editId="204CCCAE">
+            <wp:extent cx="6646545" cy="5300345"/>
+            <wp:effectExtent l="0" t="0" r="1905" b="0"/>
+            <wp:docPr id="13" name="Picture 13"/>
             <wp:cNvGraphicFramePr>
               <a:graphicFrameLocks xmlns:a="http://schemas.openxmlformats.org/drawingml/2006/main" noChangeAspect="1"/>
             </wp:cNvGraphicFramePr>
@@ -2669,7 +3100,7 @@
                   <pic:spPr>
                     <a:xfrm>
                       <a:off x="0" y="0"/>
-                      <a:ext cx="5362575" cy="2181225"/>
+                      <a:ext cx="6646545" cy="5300345"/>
                     </a:xfrm>
                     <a:prstGeom prst="rect">
                       <a:avLst/>
@@ -2684,139 +3115,42 @@
     </w:p>
     <w:p>
       <w:pPr>
-        <w:pStyle w:val="ListParagraph"/>
-        <w:rPr>
-          <w:rFonts w:ascii="Tahoma" w:hAnsi="Tahoma" w:cs="Tahoma"/>
-        </w:rPr>
-      </w:pPr>
+        <w:ind w:left="720"/>
+        <w:rPr>
+          <w:rFonts w:ascii="Tahoma" w:eastAsia="Calibri" w:hAnsi="Tahoma" w:cs="Tahoma"/>
+          <w:color w:val="1A1A1A"/>
+        </w:rPr>
+      </w:pPr>
+      <w:r>
+        <w:rPr>
+          <w:rFonts w:ascii="Tahoma" w:eastAsia="Calibri" w:hAnsi="Tahoma" w:cs="Tahoma"/>
+          <w:color w:val="1A1A1A"/>
+        </w:rPr>
+        <w:t>In this GUI, user can see all history of collected test results.</w:t>
+      </w:r>
     </w:p>
     <w:p>
       <w:pPr>
-        <w:pStyle w:val="ListParagraph"/>
-        <w:rPr>
-          <w:rFonts w:ascii="Tahoma" w:hAnsi="Tahoma" w:cs="Tahoma"/>
-        </w:rPr>
-      </w:pPr>
-      <w:r>
-        <w:rPr>
-          <w:rFonts w:ascii="Tahoma" w:hAnsi="Tahoma" w:cs="Tahoma"/>
-          <w:b/>
-        </w:rPr>
-        <w:t>Load test case</w:t>
-      </w:r>
-      <w:r>
-        <w:rPr>
-          <w:rFonts w:ascii="Tahoma" w:hAnsi="Tahoma" w:cs="Tahoma"/>
-          <w:b/>
-        </w:rPr>
-        <w:t xml:space="preserve"> from file:</w:t>
-      </w:r>
-      <w:r>
-        <w:rPr>
-          <w:rFonts w:ascii="Tahoma" w:hAnsi="Tahoma" w:cs="Tahoma"/>
-        </w:rPr>
-        <w:t xml:space="preserve"> Load test cases from specific file to filter</w:t>
-      </w:r>
-      <w:r>
-        <w:rPr>
-          <w:rFonts w:ascii="Tahoma" w:hAnsi="Tahoma" w:cs="Tahoma"/>
-        </w:rPr>
-        <w:t>.</w:t>
-      </w:r>
-    </w:p>
-    <w:p>
-      <w:pPr>
-        <w:pStyle w:val="ListParagraph"/>
-        <w:rPr>
-          <w:rFonts w:ascii="Tahoma" w:hAnsi="Tahoma" w:cs="Tahoma"/>
-        </w:rPr>
-      </w:pPr>
-      <w:r>
-        <w:rPr>
-          <w:rFonts w:ascii="Tahoma" w:hAnsi="Tahoma" w:cs="Tahoma"/>
-          <w:b/>
-        </w:rPr>
-        <w:t>Load test current test case:</w:t>
-      </w:r>
-      <w:r>
-        <w:rPr>
-          <w:rFonts w:ascii="Tahoma" w:hAnsi="Tahoma" w:cs="Tahoma"/>
-        </w:rPr>
-        <w:t xml:space="preserve">  Load current test cases from Result Folder to filter</w:t>
-      </w:r>
-      <w:r>
-        <w:rPr>
-          <w:rFonts w:ascii="Tahoma" w:hAnsi="Tahoma" w:cs="Tahoma"/>
-        </w:rPr>
-        <w:t>.</w:t>
-      </w:r>
-    </w:p>
-    <w:p>
-      <w:pPr>
-        <w:pStyle w:val="ListParagraph"/>
-        <w:rPr>
-          <w:rFonts w:ascii="Tahoma" w:hAnsi="Tahoma" w:cs="Tahoma"/>
-        </w:rPr>
-      </w:pPr>
-      <w:r>
-        <w:rPr>
-          <w:rFonts w:ascii="Tahoma" w:hAnsi="Tahoma" w:cs="Tahoma"/>
-          <w:b/>
-        </w:rPr>
-        <w:t xml:space="preserve">All </w:t>
-      </w:r>
-      <w:r>
-        <w:rPr>
-          <w:rFonts w:ascii="Tahoma" w:hAnsi="Tahoma" w:cs="Tahoma"/>
-        </w:rPr>
-        <w:t>checkbox:</w:t>
-      </w:r>
-      <w:r>
-        <w:rPr>
-          <w:rFonts w:ascii="Tahoma" w:hAnsi="Tahoma" w:cs="Tahoma"/>
-          <w:b/>
-        </w:rPr>
-        <w:t xml:space="preserve"> </w:t>
-      </w:r>
-      <w:r>
-        <w:rPr>
-          <w:rFonts w:ascii="Tahoma" w:hAnsi="Tahoma" w:cs="Tahoma"/>
-        </w:rPr>
-        <w:t>Select</w:t>
-      </w:r>
-      <w:r>
-        <w:rPr>
-          <w:rFonts w:ascii="Tahoma" w:hAnsi="Tahoma" w:cs="Tahoma"/>
-        </w:rPr>
-        <w:t xml:space="preserve"> all test cases.</w:t>
-      </w:r>
-    </w:p>
-    <w:p>
-      <w:pPr>
-        <w:pStyle w:val="ListParagraph"/>
-        <w:rPr>
-          <w:rFonts w:ascii="Tahoma" w:hAnsi="Tahoma" w:cs="Tahoma"/>
-        </w:rPr>
-      </w:pPr>
-      <w:r>
-        <w:rPr>
-          <w:rFonts w:ascii="Tahoma" w:hAnsi="Tahoma" w:cs="Tahoma"/>
-          <w:b/>
-        </w:rPr>
-        <w:t xml:space="preserve">Choice </w:t>
-      </w:r>
-      <w:r>
-        <w:rPr>
-          <w:rFonts w:ascii="Tahoma" w:hAnsi="Tahoma" w:cs="Tahoma"/>
-        </w:rPr>
-        <w:t>checkbox</w:t>
-      </w:r>
-      <w:r>
-        <w:rPr>
-          <w:rFonts w:ascii="Tahoma" w:hAnsi="Tahoma" w:cs="Tahoma"/>
-        </w:rPr>
-        <w:t>: Select specific test cases.</w:t>
-      </w:r>
+        <w:pStyle w:val="Heading1"/>
+        <w:numPr>
+          <w:ilvl w:val="0"/>
+          <w:numId w:val="23"/>
+        </w:numPr>
+        <w:rPr>
+          <w:rFonts w:ascii="Tahoma" w:hAnsi="Tahoma" w:cs="Tahoma"/>
+          <w:color w:val="9B1515"/>
+        </w:rPr>
+      </w:pPr>
+      <w:bookmarkStart w:id="8" w:name="_Toc9341728"/>
+      <w:r>
+        <w:rPr>
+          <w:rFonts w:ascii="Tahoma" w:hAnsi="Tahoma" w:cs="Tahoma"/>
+          <w:color w:val="9B1515"/>
+        </w:rPr>
+        <w:lastRenderedPageBreak/>
+        <w:t>Main Functions</w:t>
+      </w:r>
+      <w:bookmarkEnd w:id="8"/>
     </w:p>
     <w:p>
       <w:pPr>
@@ -2829,31 +3163,40 @@
           <w:rFonts w:ascii="Tahoma" w:hAnsi="Tahoma" w:cs="Tahoma"/>
         </w:rPr>
       </w:pPr>
-      <w:bookmarkStart w:id="9" w:name="_Toc8721151"/>
-      <w:r>
-        <w:rPr>
-          <w:rFonts w:ascii="Tahoma" w:hAnsi="Tahoma" w:cs="Tahoma"/>
-        </w:rPr>
-        <w:t>End Excel processes</w:t>
+      <w:bookmarkStart w:id="9" w:name="_Toc9341729"/>
+      <w:r>
+        <w:rPr>
+          <w:rFonts w:ascii="Tahoma" w:hAnsi="Tahoma" w:cs="Tahoma"/>
+        </w:rPr>
+        <w:t xml:space="preserve">Filter </w:t>
+      </w:r>
+      <w:r>
+        <w:rPr>
+          <w:rFonts w:ascii="Tahoma" w:hAnsi="Tahoma" w:cs="Tahoma"/>
+        </w:rPr>
+        <w:t xml:space="preserve">Ignore </w:t>
+      </w:r>
+      <w:r>
+        <w:rPr>
+          <w:rFonts w:ascii="Tahoma" w:hAnsi="Tahoma" w:cs="Tahoma"/>
+        </w:rPr>
+        <w:t>Test cases</w:t>
       </w:r>
       <w:bookmarkEnd w:id="9"/>
     </w:p>
     <w:p>
       <w:pPr>
         <w:ind w:left="720"/>
-        <w:rPr>
-          <w:rFonts w:ascii="Tahoma" w:hAnsi="Tahoma" w:cs="Tahoma"/>
-        </w:rPr>
       </w:pPr>
       <w:r>
         <w:rPr>
           <w:noProof/>
         </w:rPr>
         <w:drawing>
-          <wp:inline distT="0" distB="0" distL="0" distR="0" wp14:anchorId="2D442D38" wp14:editId="2B878700">
-            <wp:extent cx="1352550" cy="542925"/>
-            <wp:effectExtent l="0" t="0" r="0" b="9525"/>
-            <wp:docPr id="35" name="Picture 35"/>
+          <wp:inline distT="0" distB="0" distL="0" distR="0" wp14:anchorId="4D831619" wp14:editId="3161E1CB">
+            <wp:extent cx="5380952" cy="1676190"/>
+            <wp:effectExtent l="0" t="0" r="0" b="635"/>
+            <wp:docPr id="15" name="Picture 15"/>
             <wp:cNvGraphicFramePr>
               <a:graphicFrameLocks xmlns:a="http://schemas.openxmlformats.org/drawingml/2006/main" noChangeAspect="1"/>
             </wp:cNvGraphicFramePr>
@@ -2873,7 +3216,7 @@
                   <pic:spPr>
                     <a:xfrm>
                       <a:off x="0" y="0"/>
-                      <a:ext cx="1352550" cy="542925"/>
+                      <a:ext cx="5380952" cy="1676190"/>
                     </a:xfrm>
                     <a:prstGeom prst="rect">
                       <a:avLst/>
@@ -2888,21 +3231,112 @@
     </w:p>
     <w:p>
       <w:pPr>
+        <w:pStyle w:val="ListParagraph"/>
+        <w:rPr>
+          <w:rFonts w:ascii="Tahoma" w:hAnsi="Tahoma" w:cs="Tahoma"/>
+        </w:rPr>
+      </w:pPr>
+      <w:r>
+        <w:rPr>
+          <w:rFonts w:ascii="Tahoma" w:hAnsi="Tahoma" w:cs="Tahoma"/>
+        </w:rPr>
+        <w:t xml:space="preserve">This function </w:t>
+      </w:r>
+      <w:r>
+        <w:rPr>
+          <w:rFonts w:ascii="Tahoma" w:hAnsi="Tahoma" w:cs="Tahoma"/>
+        </w:rPr>
+        <w:t xml:space="preserve">is used </w:t>
+      </w:r>
+      <w:r>
+        <w:rPr>
+          <w:rFonts w:ascii="Tahoma" w:hAnsi="Tahoma" w:cs="Tahoma"/>
+        </w:rPr>
+        <w:t>to specific which test case will be ignore</w:t>
+      </w:r>
+      <w:r>
+        <w:rPr>
+          <w:rFonts w:ascii="Tahoma" w:hAnsi="Tahoma" w:cs="Tahoma"/>
+        </w:rPr>
+        <w:t>d</w:t>
+      </w:r>
+      <w:r>
+        <w:rPr>
+          <w:rFonts w:ascii="Tahoma" w:hAnsi="Tahoma" w:cs="Tahoma"/>
+        </w:rPr>
+        <w:t xml:space="preserve"> from collected result.</w:t>
+      </w:r>
+    </w:p>
+    <w:p>
+      <w:pPr>
+        <w:pStyle w:val="ListParagraph"/>
+        <w:rPr>
+          <w:rFonts w:ascii="Tahoma" w:hAnsi="Tahoma" w:cs="Tahoma"/>
+        </w:rPr>
+      </w:pPr>
+    </w:p>
+    <w:p>
+      <w:pPr>
+        <w:pStyle w:val="ListParagraph"/>
+        <w:rPr>
+          <w:rFonts w:ascii="Tahoma" w:hAnsi="Tahoma" w:cs="Tahoma"/>
+        </w:rPr>
+      </w:pPr>
+      <w:r>
+        <w:rPr>
+          <w:rFonts w:ascii="Tahoma" w:hAnsi="Tahoma" w:cs="Tahoma"/>
+          <w:b/>
+        </w:rPr>
+        <w:t>Load test case from file:</w:t>
+      </w:r>
+      <w:r>
+        <w:rPr>
+          <w:rFonts w:ascii="Tahoma" w:hAnsi="Tahoma" w:cs="Tahoma"/>
+        </w:rPr>
+        <w:t xml:space="preserve"> Load ignore test cases from specific file to filter.</w:t>
+      </w:r>
+    </w:p>
+    <w:p>
+      <w:pPr>
+        <w:pStyle w:val="ListParagraph"/>
+        <w:rPr>
+          <w:rFonts w:ascii="Tahoma" w:hAnsi="Tahoma" w:cs="Tahoma"/>
+        </w:rPr>
+      </w:pPr>
+    </w:p>
+    <w:p>
+      <w:pPr>
+        <w:pStyle w:val="Heading2"/>
+        <w:numPr>
+          <w:ilvl w:val="0"/>
+          <w:numId w:val="38"/>
+        </w:numPr>
+        <w:rPr>
+          <w:rFonts w:ascii="Tahoma" w:hAnsi="Tahoma" w:cs="Tahoma"/>
+        </w:rPr>
+      </w:pPr>
+      <w:bookmarkStart w:id="10" w:name="_Toc9341730"/>
+      <w:r>
+        <w:rPr>
+          <w:rFonts w:ascii="Tahoma" w:hAnsi="Tahoma" w:cs="Tahoma"/>
+        </w:rPr>
+        <w:t>Filter Test cases</w:t>
+      </w:r>
+      <w:bookmarkEnd w:id="10"/>
+    </w:p>
+    <w:p>
+      <w:pPr>
         <w:ind w:left="720"/>
-        <w:rPr>
-          <w:rFonts w:ascii="Tahoma" w:hAnsi="Tahoma" w:cs="Tahoma"/>
-        </w:rPr>
       </w:pPr>
       <w:r>
         <w:rPr>
           <w:noProof/>
         </w:rPr>
-        <w:lastRenderedPageBreak/>
         <w:drawing>
-          <wp:inline distT="0" distB="0" distL="0" distR="0" wp14:anchorId="0952D3AF" wp14:editId="498F9B65">
-            <wp:extent cx="6286500" cy="5581650"/>
-            <wp:effectExtent l="0" t="0" r="0" b="0"/>
-            <wp:docPr id="37" name="Picture 37"/>
+          <wp:inline distT="0" distB="0" distL="0" distR="0" wp14:anchorId="76E77362" wp14:editId="723004A5">
+            <wp:extent cx="5371429" cy="1685714"/>
+            <wp:effectExtent l="0" t="0" r="1270" b="0"/>
+            <wp:docPr id="1" name="Picture 1"/>
             <wp:cNvGraphicFramePr>
               <a:graphicFrameLocks xmlns:a="http://schemas.openxmlformats.org/drawingml/2006/main" noChangeAspect="1"/>
             </wp:cNvGraphicFramePr>
@@ -2922,7 +3356,7 @@
                   <pic:spPr>
                     <a:xfrm>
                       <a:off x="0" y="0"/>
-                      <a:ext cx="6286500" cy="5581650"/>
+                      <a:ext cx="5371429" cy="1685714"/>
                     </a:xfrm>
                     <a:prstGeom prst="rect">
                       <a:avLst/>
@@ -2937,63 +3371,50 @@
     </w:p>
     <w:p>
       <w:pPr>
-        <w:ind w:left="720"/>
-        <w:rPr>
-          <w:rFonts w:ascii="Tahoma" w:hAnsi="Tahoma" w:cs="Tahoma"/>
-        </w:rPr>
-      </w:pPr>
-      <w:r>
-        <w:rPr>
-          <w:rFonts w:ascii="Tahoma" w:hAnsi="Tahoma" w:cs="Tahoma"/>
-        </w:rPr>
-        <w:t xml:space="preserve">This function will kill all Excel processes running in background </w:t>
-      </w:r>
-      <w:r>
-        <w:rPr>
-          <w:rFonts w:ascii="Tahoma" w:hAnsi="Tahoma" w:cs="Tahoma"/>
-        </w:rPr>
-        <w:t>to make this t</w:t>
-      </w:r>
-      <w:r>
-        <w:rPr>
-          <w:rFonts w:ascii="Tahoma" w:hAnsi="Tahoma" w:cs="Tahoma"/>
-        </w:rPr>
-        <w:t>ool</w:t>
-      </w:r>
-      <w:r>
-        <w:rPr>
-          <w:rFonts w:ascii="Tahoma" w:hAnsi="Tahoma" w:cs="Tahoma"/>
-        </w:rPr>
-        <w:t xml:space="preserve"> (ACR)</w:t>
-      </w:r>
-      <w:r>
-        <w:rPr>
-          <w:rFonts w:ascii="Tahoma" w:hAnsi="Tahoma" w:cs="Tahoma"/>
-        </w:rPr>
-        <w:t xml:space="preserve"> run smoothly</w:t>
-      </w:r>
-      <w:r>
-        <w:rPr>
-          <w:rFonts w:ascii="Tahoma" w:hAnsi="Tahoma" w:cs="Tahoma"/>
-        </w:rPr>
-        <w:t>.</w:t>
+        <w:pStyle w:val="ListParagraph"/>
+        <w:rPr>
+          <w:rFonts w:ascii="Tahoma" w:hAnsi="Tahoma" w:cs="Tahoma"/>
+        </w:rPr>
+      </w:pPr>
+      <w:r>
+        <w:rPr>
+          <w:rFonts w:ascii="Tahoma" w:hAnsi="Tahoma" w:cs="Tahoma"/>
+        </w:rPr>
+        <w:t xml:space="preserve">This function </w:t>
+      </w:r>
+      <w:r>
+        <w:rPr>
+          <w:rFonts w:ascii="Tahoma" w:hAnsi="Tahoma" w:cs="Tahoma"/>
+        </w:rPr>
+        <w:t xml:space="preserve">is used </w:t>
+      </w:r>
+      <w:r>
+        <w:rPr>
+          <w:rFonts w:ascii="Tahoma" w:hAnsi="Tahoma" w:cs="Tahoma"/>
+        </w:rPr>
+        <w:t xml:space="preserve">to specific which test case will be </w:t>
+      </w:r>
+      <w:r>
+        <w:rPr>
+          <w:rFonts w:ascii="Tahoma" w:hAnsi="Tahoma" w:cs="Tahoma"/>
+        </w:rPr>
+        <w:t>filled data</w:t>
+      </w:r>
+      <w:r>
+        <w:rPr>
+          <w:rFonts w:ascii="Tahoma" w:hAnsi="Tahoma" w:cs="Tahoma"/>
+        </w:rPr>
+        <w:t xml:space="preserve"> from collected result.</w:t>
       </w:r>
     </w:p>
     <w:p>
       <w:pPr>
-        <w:pStyle w:val="Heading2"/>
-        <w:rPr>
-          <w:rFonts w:ascii="Tahoma" w:hAnsi="Tahoma" w:cs="Tahoma"/>
-        </w:rPr>
-      </w:pPr>
-      <w:bookmarkStart w:id="10" w:name="_Toc8721152"/>
-      <w:r>
-        <w:rPr>
-          <w:rFonts w:ascii="Tahoma" w:hAnsi="Tahoma" w:cs="Tahoma"/>
-        </w:rPr>
-        <w:t>Show Collected Data</w:t>
-      </w:r>
-      <w:bookmarkEnd w:id="10"/>
+        <w:pStyle w:val="ListParagraph"/>
+        <w:rPr>
+          <w:rFonts w:ascii="Tahoma" w:hAnsi="Tahoma" w:cs="Tahoma"/>
+          <w:b/>
+        </w:rPr>
+      </w:pPr>
     </w:p>
     <w:p>
       <w:pPr>
@@ -3004,13 +3425,188 @@
       </w:pPr>
       <w:r>
         <w:rPr>
+          <w:rFonts w:ascii="Tahoma" w:hAnsi="Tahoma" w:cs="Tahoma"/>
+          <w:b/>
+        </w:rPr>
+        <w:t>Load test case</w:t>
+      </w:r>
+      <w:r>
+        <w:rPr>
+          <w:rFonts w:ascii="Tahoma" w:hAnsi="Tahoma" w:cs="Tahoma"/>
+          <w:b/>
+        </w:rPr>
+        <w:t xml:space="preserve"> from file:</w:t>
+      </w:r>
+      <w:r>
+        <w:rPr>
+          <w:rFonts w:ascii="Tahoma" w:hAnsi="Tahoma" w:cs="Tahoma"/>
+        </w:rPr>
+        <w:t xml:space="preserve"> Load test cases from specific file to filter</w:t>
+      </w:r>
+      <w:r>
+        <w:rPr>
+          <w:rFonts w:ascii="Tahoma" w:hAnsi="Tahoma" w:cs="Tahoma"/>
+        </w:rPr>
+        <w:t>.</w:t>
+      </w:r>
+    </w:p>
+    <w:p>
+      <w:pPr>
+        <w:pStyle w:val="ListParagraph"/>
+        <w:rPr>
+          <w:rFonts w:ascii="Tahoma" w:hAnsi="Tahoma" w:cs="Tahoma"/>
+        </w:rPr>
+      </w:pPr>
+      <w:r>
+        <w:rPr>
+          <w:rFonts w:ascii="Tahoma" w:hAnsi="Tahoma" w:cs="Tahoma"/>
+          <w:b/>
+        </w:rPr>
+        <w:t>Load test current test case:</w:t>
+      </w:r>
+      <w:r>
+        <w:rPr>
+          <w:rFonts w:ascii="Tahoma" w:hAnsi="Tahoma" w:cs="Tahoma"/>
+        </w:rPr>
+        <w:t xml:space="preserve">  Load current test cases existed in chosen sheet of </w:t>
+      </w:r>
+      <w:r>
+        <w:rPr>
+          <w:rFonts w:ascii="Tahoma" w:hAnsi="Tahoma" w:cs="Tahoma"/>
+          <w:b/>
+        </w:rPr>
+        <w:t>Output Excel</w:t>
+      </w:r>
+      <w:r>
+        <w:rPr>
+          <w:rFonts w:ascii="Tahoma" w:hAnsi="Tahoma" w:cs="Tahoma"/>
+        </w:rPr>
+        <w:t xml:space="preserve"> </w:t>
+      </w:r>
+      <w:r>
+        <w:rPr>
+          <w:rFonts w:ascii="Tahoma" w:hAnsi="Tahoma" w:cs="Tahoma"/>
+        </w:rPr>
+        <w:t>to filter</w:t>
+      </w:r>
+      <w:r>
+        <w:rPr>
+          <w:rFonts w:ascii="Tahoma" w:hAnsi="Tahoma" w:cs="Tahoma"/>
+        </w:rPr>
+        <w:t>.</w:t>
+      </w:r>
+    </w:p>
+    <w:p>
+      <w:pPr>
+        <w:pStyle w:val="ListParagraph"/>
+        <w:rPr>
+          <w:rFonts w:ascii="Tahoma" w:hAnsi="Tahoma" w:cs="Tahoma"/>
+        </w:rPr>
+      </w:pPr>
+      <w:r>
+        <w:rPr>
+          <w:rFonts w:ascii="Tahoma" w:hAnsi="Tahoma" w:cs="Tahoma"/>
+          <w:b/>
+        </w:rPr>
+        <w:t xml:space="preserve">All </w:t>
+      </w:r>
+      <w:r>
+        <w:rPr>
+          <w:rFonts w:ascii="Tahoma" w:hAnsi="Tahoma" w:cs="Tahoma"/>
+        </w:rPr>
+        <w:t>checkbox:</w:t>
+      </w:r>
+      <w:r>
+        <w:rPr>
+          <w:rFonts w:ascii="Tahoma" w:hAnsi="Tahoma" w:cs="Tahoma"/>
+          <w:b/>
+        </w:rPr>
+        <w:t xml:space="preserve"> </w:t>
+      </w:r>
+      <w:r>
+        <w:rPr>
+          <w:rFonts w:ascii="Tahoma" w:hAnsi="Tahoma" w:cs="Tahoma"/>
+        </w:rPr>
+        <w:t>Select</w:t>
+      </w:r>
+      <w:r>
+        <w:rPr>
+          <w:rFonts w:ascii="Tahoma" w:hAnsi="Tahoma" w:cs="Tahoma"/>
+        </w:rPr>
+        <w:t xml:space="preserve"> all test cases.</w:t>
+      </w:r>
+    </w:p>
+    <w:p>
+      <w:pPr>
+        <w:pStyle w:val="ListParagraph"/>
+        <w:rPr>
+          <w:rFonts w:ascii="Tahoma" w:hAnsi="Tahoma" w:cs="Tahoma"/>
+        </w:rPr>
+      </w:pPr>
+      <w:r>
+        <w:rPr>
+          <w:rFonts w:ascii="Tahoma" w:hAnsi="Tahoma" w:cs="Tahoma"/>
+          <w:b/>
+        </w:rPr>
+        <w:t xml:space="preserve">Choice </w:t>
+      </w:r>
+      <w:r>
+        <w:rPr>
+          <w:rFonts w:ascii="Tahoma" w:hAnsi="Tahoma" w:cs="Tahoma"/>
+        </w:rPr>
+        <w:t>checkbox</w:t>
+      </w:r>
+      <w:r>
+        <w:rPr>
+          <w:rFonts w:ascii="Tahoma" w:hAnsi="Tahoma" w:cs="Tahoma"/>
+        </w:rPr>
+        <w:t>: Select specific test cases.</w:t>
+      </w:r>
+    </w:p>
+    <w:p>
+      <w:pPr>
+        <w:pStyle w:val="ListParagraph"/>
+        <w:rPr>
+          <w:rFonts w:ascii="Tahoma" w:hAnsi="Tahoma" w:cs="Tahoma"/>
+        </w:rPr>
+      </w:pPr>
+    </w:p>
+    <w:p>
+      <w:pPr>
+        <w:pStyle w:val="Heading2"/>
+        <w:numPr>
+          <w:ilvl w:val="0"/>
+          <w:numId w:val="38"/>
+        </w:numPr>
+        <w:rPr>
+          <w:rFonts w:ascii="Tahoma" w:hAnsi="Tahoma" w:cs="Tahoma"/>
+        </w:rPr>
+      </w:pPr>
+      <w:bookmarkStart w:id="11" w:name="_Toc9341731"/>
+      <w:r>
+        <w:rPr>
+          <w:rFonts w:ascii="Tahoma" w:hAnsi="Tahoma" w:cs="Tahoma"/>
+        </w:rPr>
+        <w:t>End Excel processes</w:t>
+      </w:r>
+      <w:bookmarkEnd w:id="11"/>
+    </w:p>
+    <w:p>
+      <w:pPr>
+        <w:ind w:left="720"/>
+        <w:rPr>
+          <w:rFonts w:ascii="Tahoma" w:hAnsi="Tahoma" w:cs="Tahoma"/>
+        </w:rPr>
+      </w:pPr>
+      <w:r>
+        <w:rPr>
           <w:noProof/>
         </w:rPr>
         <w:drawing>
-          <wp:inline distT="0" distB="0" distL="0" distR="0" wp14:anchorId="39A7BD33" wp14:editId="4941DA95">
-            <wp:extent cx="1238250" cy="371475"/>
-            <wp:effectExtent l="0" t="0" r="0" b="9525"/>
-            <wp:docPr id="2" name="Picture 2"/>
+          <wp:inline distT="0" distB="0" distL="0" distR="0" wp14:anchorId="3C82FC9F" wp14:editId="49E69CDD">
+            <wp:extent cx="1180952" cy="409524"/>
+            <wp:effectExtent l="0" t="0" r="635" b="0"/>
+            <wp:docPr id="16" name="Picture 16"/>
             <wp:cNvGraphicFramePr>
               <a:graphicFrameLocks xmlns:a="http://schemas.openxmlformats.org/drawingml/2006/main" noChangeAspect="1"/>
             </wp:cNvGraphicFramePr>
@@ -3030,7 +3626,7 @@
                   <pic:spPr>
                     <a:xfrm>
                       <a:off x="0" y="0"/>
-                      <a:ext cx="1238250" cy="371475"/>
+                      <a:ext cx="1180952" cy="409524"/>
                     </a:xfrm>
                     <a:prstGeom prst="rect">
                       <a:avLst/>
@@ -3045,7 +3641,7 @@
     </w:p>
     <w:p>
       <w:pPr>
-        <w:pStyle w:val="ListParagraph"/>
+        <w:ind w:left="720"/>
         <w:rPr>
           <w:rFonts w:ascii="Tahoma" w:hAnsi="Tahoma" w:cs="Tahoma"/>
         </w:rPr>
@@ -3054,11 +3650,12 @@
         <w:rPr>
           <w:noProof/>
         </w:rPr>
+        <w:lastRenderedPageBreak/>
         <w:drawing>
-          <wp:inline distT="0" distB="0" distL="0" distR="0" wp14:anchorId="4D79E8AB" wp14:editId="1F710A04">
-            <wp:extent cx="5534025" cy="1581150"/>
-            <wp:effectExtent l="0" t="0" r="9525" b="0"/>
-            <wp:docPr id="5" name="Picture 5"/>
+          <wp:inline distT="0" distB="0" distL="0" distR="0" wp14:anchorId="0952D3AF" wp14:editId="498F9B65">
+            <wp:extent cx="6286500" cy="5581650"/>
+            <wp:effectExtent l="0" t="0" r="0" b="0"/>
+            <wp:docPr id="37" name="Picture 37"/>
             <wp:cNvGraphicFramePr>
               <a:graphicFrameLocks xmlns:a="http://schemas.openxmlformats.org/drawingml/2006/main" noChangeAspect="1"/>
             </wp:cNvGraphicFramePr>
@@ -3078,7 +3675,7 @@
                   <pic:spPr>
                     <a:xfrm>
                       <a:off x="0" y="0"/>
-                      <a:ext cx="5534025" cy="1581150"/>
+                      <a:ext cx="6286500" cy="5581650"/>
                     </a:xfrm>
                     <a:prstGeom prst="rect">
                       <a:avLst/>
@@ -3093,62 +3690,55 @@
     </w:p>
     <w:p>
       <w:pPr>
-        <w:pStyle w:val="ListParagraph"/>
-        <w:rPr>
-          <w:rFonts w:ascii="Tahoma" w:hAnsi="Tahoma" w:cs="Tahoma"/>
-        </w:rPr>
-      </w:pPr>
+        <w:ind w:left="720"/>
+        <w:rPr>
+          <w:rFonts w:ascii="Tahoma" w:hAnsi="Tahoma" w:cs="Tahoma"/>
+        </w:rPr>
+      </w:pPr>
+      <w:r>
+        <w:rPr>
+          <w:rFonts w:ascii="Tahoma" w:hAnsi="Tahoma" w:cs="Tahoma"/>
+        </w:rPr>
+        <w:t xml:space="preserve">This function will kill all Excel processes running in background </w:t>
+      </w:r>
+      <w:r>
+        <w:rPr>
+          <w:rFonts w:ascii="Tahoma" w:hAnsi="Tahoma" w:cs="Tahoma"/>
+        </w:rPr>
+        <w:t>to make this t</w:t>
+      </w:r>
+      <w:r>
+        <w:rPr>
+          <w:rFonts w:ascii="Tahoma" w:hAnsi="Tahoma" w:cs="Tahoma"/>
+        </w:rPr>
+        <w:t>ool</w:t>
+      </w:r>
+      <w:r>
+        <w:rPr>
+          <w:rFonts w:ascii="Tahoma" w:hAnsi="Tahoma" w:cs="Tahoma"/>
+        </w:rPr>
+        <w:t xml:space="preserve"> (ACR)</w:t>
+      </w:r>
+      <w:r>
+        <w:rPr>
+          <w:rFonts w:ascii="Tahoma" w:hAnsi="Tahoma" w:cs="Tahoma"/>
+        </w:rPr>
+        <w:t xml:space="preserve"> run smoothly</w:t>
+      </w:r>
+      <w:r>
+        <w:rPr>
+          <w:rFonts w:ascii="Tahoma" w:hAnsi="Tahoma" w:cs="Tahoma"/>
+        </w:rPr>
+        <w:t>.</w:t>
+      </w:r>
     </w:p>
     <w:p>
       <w:pPr>
-        <w:pStyle w:val="ListParagraph"/>
-        <w:rPr>
-          <w:rFonts w:ascii="Tahoma" w:hAnsi="Tahoma" w:cs="Tahoma"/>
-        </w:rPr>
-      </w:pPr>
-      <w:r>
-        <w:rPr>
-          <w:rFonts w:ascii="Tahoma" w:hAnsi="Tahoma" w:cs="Tahoma"/>
-        </w:rPr>
-        <w:t>This function show</w:t>
-      </w:r>
-      <w:r>
-        <w:rPr>
-          <w:rFonts w:ascii="Tahoma" w:hAnsi="Tahoma" w:cs="Tahoma"/>
-        </w:rPr>
-        <w:t>s</w:t>
-      </w:r>
-      <w:r>
-        <w:rPr>
-          <w:rFonts w:ascii="Tahoma" w:hAnsi="Tahoma" w:cs="Tahoma"/>
-        </w:rPr>
-        <w:t xml:space="preserve"> all test’s name, execute date and status </w:t>
-      </w:r>
-      <w:r>
-        <w:rPr>
-          <w:rFonts w:ascii="Tahoma" w:hAnsi="Tahoma" w:cs="Tahoma"/>
-        </w:rPr>
-        <w:t>that</w:t>
-      </w:r>
-      <w:r>
-        <w:rPr>
-          <w:rFonts w:ascii="Tahoma" w:hAnsi="Tahoma" w:cs="Tahoma"/>
-        </w:rPr>
-        <w:t xml:space="preserve"> collected in </w:t>
-      </w:r>
-      <w:r>
-        <w:rPr>
-          <w:rFonts w:ascii="Tahoma" w:hAnsi="Tahoma" w:cs="Tahoma"/>
-          <w:b/>
-        </w:rPr>
-        <w:t>Result Folder</w:t>
-      </w:r>
-      <w:r>
-        <w:rPr>
-          <w:rFonts w:ascii="Tahoma" w:hAnsi="Tahoma" w:cs="Tahoma"/>
-        </w:rPr>
-        <w:t xml:space="preserve">. </w:t>
-      </w:r>
+        <w:ind w:left="720"/>
+        <w:rPr>
+          <w:rFonts w:ascii="Tahoma" w:hAnsi="Tahoma" w:cs="Tahoma"/>
+        </w:rPr>
+      </w:pPr>
     </w:p>
     <w:p>
       <w:pPr>
@@ -3157,29 +3747,31 @@
           <w:rFonts w:ascii="Tahoma" w:hAnsi="Tahoma" w:cs="Tahoma"/>
         </w:rPr>
       </w:pPr>
-      <w:bookmarkStart w:id="11" w:name="_Toc8721153"/>
-      <w:r>
-        <w:rPr>
-          <w:rFonts w:ascii="Tahoma" w:hAnsi="Tahoma" w:cs="Tahoma"/>
-        </w:rPr>
-        <w:lastRenderedPageBreak/>
-        <w:t>Ignore Test Cases</w:t>
-      </w:r>
-      <w:bookmarkEnd w:id="11"/>
+      <w:bookmarkStart w:id="12" w:name="_Toc9341732"/>
+      <w:r>
+        <w:rPr>
+          <w:rFonts w:ascii="Tahoma" w:hAnsi="Tahoma" w:cs="Tahoma"/>
+        </w:rPr>
+        <w:t>Show Collected Data</w:t>
+      </w:r>
+      <w:bookmarkEnd w:id="12"/>
     </w:p>
     <w:p>
       <w:pPr>
-        <w:ind w:left="720"/>
+        <w:pStyle w:val="ListParagraph"/>
+        <w:rPr>
+          <w:rFonts w:ascii="Tahoma" w:hAnsi="Tahoma" w:cs="Tahoma"/>
+        </w:rPr>
       </w:pPr>
       <w:r>
         <w:rPr>
           <w:noProof/>
         </w:rPr>
         <w:drawing>
-          <wp:inline distT="0" distB="0" distL="0" distR="0" wp14:anchorId="7F780D10" wp14:editId="156B7E71">
-            <wp:extent cx="5514975" cy="1704975"/>
-            <wp:effectExtent l="0" t="0" r="9525" b="9525"/>
-            <wp:docPr id="3" name="Picture 3"/>
+          <wp:inline distT="0" distB="0" distL="0" distR="0" wp14:anchorId="486F856D" wp14:editId="4A22081E">
+            <wp:extent cx="1238095" cy="409524"/>
+            <wp:effectExtent l="0" t="0" r="635" b="0"/>
+            <wp:docPr id="17" name="Picture 17"/>
             <wp:cNvGraphicFramePr>
               <a:graphicFrameLocks xmlns:a="http://schemas.openxmlformats.org/drawingml/2006/main" noChangeAspect="1"/>
             </wp:cNvGraphicFramePr>
@@ -3199,7 +3791,7 @@
                   <pic:spPr>
                     <a:xfrm>
                       <a:off x="0" y="0"/>
-                      <a:ext cx="5514975" cy="1704975"/>
+                      <a:ext cx="1238095" cy="409524"/>
                     </a:xfrm>
                     <a:prstGeom prst="rect">
                       <a:avLst/>
@@ -3214,72 +3806,21 @@
     </w:p>
     <w:p>
       <w:pPr>
-        <w:ind w:left="720"/>
-        <w:rPr>
-          <w:rFonts w:ascii="Tahoma" w:eastAsia="Calibri" w:hAnsi="Tahoma" w:cs="Tahoma"/>
-        </w:rPr>
-      </w:pPr>
-      <w:r>
-        <w:rPr>
-          <w:rFonts w:ascii="Tahoma" w:eastAsia="Calibri" w:hAnsi="Tahoma" w:cs="Tahoma"/>
-        </w:rPr>
-        <w:t>This function Ignores test</w:t>
-      </w:r>
-      <w:r>
-        <w:rPr>
-          <w:rFonts w:ascii="Tahoma" w:eastAsia="Calibri" w:hAnsi="Tahoma" w:cs="Tahoma"/>
-        </w:rPr>
-        <w:t xml:space="preserve"> cases to show</w:t>
-      </w:r>
-      <w:r>
-        <w:rPr>
-          <w:rFonts w:ascii="Tahoma" w:eastAsia="Calibri" w:hAnsi="Tahoma" w:cs="Tahoma"/>
-        </w:rPr>
-        <w:t xml:space="preserve"> on </w:t>
-      </w:r>
-      <w:r>
-        <w:rPr>
-          <w:rFonts w:ascii="Tahoma" w:eastAsia="Calibri" w:hAnsi="Tahoma" w:cs="Tahoma"/>
-          <w:b/>
-        </w:rPr>
-        <w:t>Collected Data</w:t>
-      </w:r>
-      <w:r>
-        <w:rPr>
-          <w:rFonts w:ascii="Tahoma" w:eastAsia="Calibri" w:hAnsi="Tahoma" w:cs="Tahoma"/>
-        </w:rPr>
-        <w:t>.</w:t>
-      </w:r>
-    </w:p>
-    <w:p>
-      <w:pPr>
-        <w:pStyle w:val="Heading2"/>
-        <w:rPr>
-          <w:rFonts w:ascii="Tahoma" w:hAnsi="Tahoma" w:cs="Tahoma"/>
-        </w:rPr>
-      </w:pPr>
-      <w:bookmarkStart w:id="12" w:name="_Toc8721154"/>
-      <w:r>
-        <w:rPr>
-          <w:rFonts w:ascii="Tahoma" w:hAnsi="Tahoma" w:cs="Tahoma"/>
-        </w:rPr>
-        <w:t>Fill Test Case Status</w:t>
-      </w:r>
-      <w:bookmarkEnd w:id="12"/>
-    </w:p>
-    <w:p>
-      <w:pPr>
-        <w:ind w:left="720"/>
+        <w:pStyle w:val="ListParagraph"/>
+        <w:rPr>
+          <w:rFonts w:ascii="Tahoma" w:hAnsi="Tahoma" w:cs="Tahoma"/>
+        </w:rPr>
       </w:pPr>
       <w:r>
         <w:rPr>
           <w:noProof/>
         </w:rPr>
+        <w:lastRenderedPageBreak/>
         <w:drawing>
-          <wp:inline distT="0" distB="0" distL="0" distR="0" wp14:anchorId="2C4551F8" wp14:editId="639983FD">
-            <wp:extent cx="1190625" cy="381000"/>
-            <wp:effectExtent l="0" t="0" r="9525" b="0"/>
-            <wp:docPr id="6" name="Picture 6"/>
+          <wp:inline distT="0" distB="0" distL="0" distR="0" wp14:anchorId="7EC5AC65" wp14:editId="4091AB5B">
+            <wp:extent cx="6646545" cy="5300345"/>
+            <wp:effectExtent l="0" t="0" r="1905" b="0"/>
+            <wp:docPr id="19" name="Picture 19"/>
             <wp:cNvGraphicFramePr>
               <a:graphicFrameLocks xmlns:a="http://schemas.openxmlformats.org/drawingml/2006/main" noChangeAspect="1"/>
             </wp:cNvGraphicFramePr>
@@ -3299,7 +3840,7 @@
                   <pic:spPr>
                     <a:xfrm>
                       <a:off x="0" y="0"/>
-                      <a:ext cx="1190625" cy="381000"/>
+                      <a:ext cx="6646545" cy="5300345"/>
                     </a:xfrm>
                     <a:prstGeom prst="rect">
                       <a:avLst/>
@@ -3314,103 +3855,333 @@
     </w:p>
     <w:p>
       <w:pPr>
-        <w:ind w:left="720"/>
-        <w:rPr>
-          <w:rFonts w:ascii="Tahoma" w:hAnsi="Tahoma" w:cs="Tahoma"/>
-        </w:rPr>
-      </w:pPr>
-      <w:r>
-        <w:rPr>
-          <w:rFonts w:ascii="Tahoma" w:hAnsi="Tahoma" w:cs="Tahoma"/>
-        </w:rPr>
-        <w:t xml:space="preserve">This is a main function of the ACR tool. It will collect all test cases ID from </w:t>
-      </w:r>
-      <w:r>
-        <w:rPr>
-          <w:rFonts w:ascii="Tahoma" w:hAnsi="Tahoma" w:cs="Tahoma"/>
-          <w:b/>
-        </w:rPr>
-        <w:t>Result Folder</w:t>
-      </w:r>
-      <w:r>
-        <w:rPr>
-          <w:rFonts w:ascii="Tahoma" w:hAnsi="Tahoma" w:cs="Tahoma"/>
-        </w:rPr>
-        <w:t xml:space="preserve"> to fill in the </w:t>
-      </w:r>
-      <w:r>
-        <w:rPr>
-          <w:rFonts w:ascii="Tahoma" w:hAnsi="Tahoma" w:cs="Tahoma"/>
-        </w:rPr>
-        <w:t>r</w:t>
-      </w:r>
-      <w:r>
-        <w:rPr>
-          <w:rFonts w:ascii="Tahoma" w:hAnsi="Tahoma" w:cs="Tahoma"/>
-        </w:rPr>
-        <w:t xml:space="preserve">eport </w:t>
-      </w:r>
-      <w:r>
-        <w:rPr>
-          <w:rFonts w:ascii="Tahoma" w:hAnsi="Tahoma" w:cs="Tahoma"/>
-        </w:rPr>
-        <w:t>t</w:t>
-      </w:r>
-      <w:r>
-        <w:rPr>
-          <w:rFonts w:ascii="Tahoma" w:hAnsi="Tahoma" w:cs="Tahoma"/>
-        </w:rPr>
-        <w:t xml:space="preserve">emplate from </w:t>
-      </w:r>
-      <w:r>
-        <w:rPr>
-          <w:rFonts w:ascii="Tahoma" w:hAnsi="Tahoma" w:cs="Tahoma"/>
-          <w:b/>
-        </w:rPr>
-        <w:t>Output Excel</w:t>
-      </w:r>
-      <w:r>
-        <w:rPr>
-          <w:rFonts w:ascii="Tahoma" w:hAnsi="Tahoma" w:cs="Tahoma"/>
-        </w:rPr>
-        <w:t xml:space="preserve"> base on </w:t>
-      </w:r>
-      <w:r>
-        <w:rPr>
-          <w:rFonts w:ascii="Tahoma" w:hAnsi="Tahoma" w:cs="Tahoma"/>
-          <w:b/>
-        </w:rPr>
-        <w:t>Sheet Name</w:t>
-      </w:r>
-      <w:r>
-        <w:rPr>
-          <w:rFonts w:ascii="Tahoma" w:hAnsi="Tahoma" w:cs="Tahoma"/>
-        </w:rPr>
-        <w:t xml:space="preserve"> and </w:t>
-      </w:r>
-      <w:r>
-        <w:rPr>
-          <w:rFonts w:ascii="Tahoma" w:hAnsi="Tahoma" w:cs="Tahoma"/>
-          <w:b/>
-        </w:rPr>
-        <w:t>Collect Date</w:t>
-      </w:r>
-      <w:r>
-        <w:rPr>
-          <w:rFonts w:ascii="Tahoma" w:hAnsi="Tahoma" w:cs="Tahoma"/>
-        </w:rPr>
-        <w:t>.</w:t>
-      </w:r>
+        <w:pStyle w:val="ListParagraph"/>
+        <w:rPr>
+          <w:rFonts w:ascii="Tahoma" w:hAnsi="Tahoma" w:cs="Tahoma"/>
+        </w:rPr>
+      </w:pPr>
     </w:p>
     <w:p>
       <w:pPr>
-        <w:rPr>
-          <w:rFonts w:ascii="Tahoma" w:hAnsi="Tahoma" w:cs="Tahoma"/>
-        </w:rPr>
-      </w:pPr>
+        <w:pStyle w:val="ListParagraph"/>
+        <w:rPr>
+          <w:rFonts w:ascii="Tahoma" w:hAnsi="Tahoma" w:cs="Tahoma"/>
+        </w:rPr>
+      </w:pPr>
+      <w:r>
+        <w:rPr>
+          <w:rFonts w:ascii="Tahoma" w:hAnsi="Tahoma" w:cs="Tahoma"/>
+        </w:rPr>
+        <w:t>This function show</w:t>
+      </w:r>
+      <w:r>
+        <w:rPr>
+          <w:rFonts w:ascii="Tahoma" w:hAnsi="Tahoma" w:cs="Tahoma"/>
+        </w:rPr>
+        <w:t>s</w:t>
+      </w:r>
+      <w:r>
+        <w:rPr>
+          <w:rFonts w:ascii="Tahoma" w:hAnsi="Tahoma" w:cs="Tahoma"/>
+        </w:rPr>
+        <w:t xml:space="preserve"> all test’s name, execute times, </w:t>
+      </w:r>
+      <w:r>
+        <w:rPr>
+          <w:rFonts w:ascii="Tahoma" w:hAnsi="Tahoma" w:cs="Tahoma"/>
+        </w:rPr>
+        <w:t>status</w:t>
+      </w:r>
+      <w:r>
+        <w:rPr>
+          <w:rFonts w:ascii="Tahoma" w:hAnsi="Tahoma" w:cs="Tahoma"/>
+        </w:rPr>
+        <w:t xml:space="preserve"> and error message</w:t>
+      </w:r>
+      <w:r>
+        <w:rPr>
+          <w:rFonts w:ascii="Tahoma" w:hAnsi="Tahoma" w:cs="Tahoma"/>
+        </w:rPr>
+        <w:t xml:space="preserve"> </w:t>
+      </w:r>
+      <w:r>
+        <w:rPr>
+          <w:rFonts w:ascii="Tahoma" w:hAnsi="Tahoma" w:cs="Tahoma"/>
+        </w:rPr>
+        <w:t>that</w:t>
+      </w:r>
+      <w:r>
+        <w:rPr>
+          <w:rFonts w:ascii="Tahoma" w:hAnsi="Tahoma" w:cs="Tahoma"/>
+        </w:rPr>
+        <w:t xml:space="preserve"> collected in </w:t>
+      </w:r>
+      <w:r>
+        <w:rPr>
+          <w:rFonts w:ascii="Tahoma" w:hAnsi="Tahoma" w:cs="Tahoma"/>
+          <w:b/>
+        </w:rPr>
+        <w:t>Result Folder</w:t>
+      </w:r>
+      <w:r>
+        <w:rPr>
+          <w:rFonts w:ascii="Tahoma" w:hAnsi="Tahoma" w:cs="Tahoma"/>
+        </w:rPr>
+        <w:t xml:space="preserve">. </w:t>
+      </w:r>
+    </w:p>
+    <w:p>
+      <w:pPr>
+        <w:rPr>
+          <w:rFonts w:ascii="Tahoma" w:hAnsi="Tahoma" w:cs="Tahoma"/>
+        </w:rPr>
+      </w:pPr>
+      <w:r>
+        <w:rPr>
+          <w:rFonts w:ascii="Tahoma" w:hAnsi="Tahoma" w:cs="Tahoma"/>
+        </w:rPr>
+        <w:tab/>
+      </w:r>
+      <w:r>
+        <w:rPr>
+          <w:rFonts w:ascii="Tahoma" w:hAnsi="Tahoma" w:cs="Tahoma"/>
+          <w:b/>
+        </w:rPr>
+        <w:t xml:space="preserve">Export Data: </w:t>
+      </w:r>
+      <w:r>
+        <w:rPr>
+          <w:rFonts w:ascii="Tahoma" w:hAnsi="Tahoma" w:cs="Tahoma"/>
+        </w:rPr>
+        <w:t>Select this button if user want to export data on screen to csv file</w:t>
+      </w:r>
+      <w:r>
+        <w:rPr>
+          <w:rFonts w:ascii="Tahoma" w:hAnsi="Tahoma" w:cs="Tahoma"/>
+        </w:rPr>
+        <w:t>.</w:t>
+      </w:r>
+    </w:p>
+    <w:p>
+      <w:pPr>
+        <w:rPr>
+          <w:rFonts w:ascii="Tahoma" w:hAnsi="Tahoma" w:cs="Tahoma"/>
+          <w:b/>
+        </w:rPr>
+      </w:pPr>
+    </w:p>
+    <w:p>
+      <w:pPr>
+        <w:pStyle w:val="Heading2"/>
+        <w:rPr>
+          <w:rFonts w:ascii="Tahoma" w:hAnsi="Tahoma" w:cs="Tahoma"/>
+        </w:rPr>
+      </w:pPr>
+      <w:bookmarkStart w:id="13" w:name="_Toc9341733"/>
+      <w:r>
+        <w:rPr>
+          <w:rFonts w:ascii="Tahoma" w:hAnsi="Tahoma" w:cs="Tahoma"/>
+        </w:rPr>
+        <w:t xml:space="preserve">Fill </w:t>
+      </w:r>
+      <w:r>
+        <w:rPr>
+          <w:rFonts w:ascii="Tahoma" w:hAnsi="Tahoma" w:cs="Tahoma"/>
+        </w:rPr>
+        <w:t xml:space="preserve">Data </w:t>
+      </w:r>
+      <w:proofErr w:type="gramStart"/>
+      <w:r>
+        <w:rPr>
+          <w:rFonts w:ascii="Tahoma" w:hAnsi="Tahoma" w:cs="Tahoma"/>
+        </w:rPr>
+        <w:t>Into</w:t>
+      </w:r>
+      <w:proofErr w:type="gramEnd"/>
+      <w:r>
+        <w:rPr>
+          <w:rFonts w:ascii="Tahoma" w:hAnsi="Tahoma" w:cs="Tahoma"/>
+        </w:rPr>
+        <w:t xml:space="preserve"> Output File</w:t>
+      </w:r>
+      <w:bookmarkEnd w:id="13"/>
+    </w:p>
+    <w:p>
+      <w:pPr>
+        <w:ind w:left="720"/>
+      </w:pPr>
+      <w:r>
+        <w:rPr>
+          <w:noProof/>
+        </w:rPr>
+        <w:drawing>
+          <wp:inline distT="0" distB="0" distL="0" distR="0" wp14:anchorId="1AAB7166" wp14:editId="705A39F1">
+            <wp:extent cx="2542857" cy="409524"/>
+            <wp:effectExtent l="0" t="0" r="0" b="0"/>
+            <wp:docPr id="20" name="Picture 20"/>
+            <wp:cNvGraphicFramePr>
+              <a:graphicFrameLocks xmlns:a="http://schemas.openxmlformats.org/drawingml/2006/main" noChangeAspect="1"/>
+            </wp:cNvGraphicFramePr>
+            <a:graphic xmlns:a="http://schemas.openxmlformats.org/drawingml/2006/main">
+              <a:graphicData uri="http://schemas.openxmlformats.org/drawingml/2006/picture">
+                <pic:pic xmlns:pic="http://schemas.openxmlformats.org/drawingml/2006/picture">
+                  <pic:nvPicPr>
+                    <pic:cNvPr id="1" name=""/>
+                    <pic:cNvPicPr/>
+                  </pic:nvPicPr>
+                  <pic:blipFill>
+                    <a:blip r:embed="rId20"/>
+                    <a:stretch>
+                      <a:fillRect/>
+                    </a:stretch>
+                  </pic:blipFill>
+                  <pic:spPr>
+                    <a:xfrm>
+                      <a:off x="0" y="0"/>
+                      <a:ext cx="2542857" cy="409524"/>
+                    </a:xfrm>
+                    <a:prstGeom prst="rect">
+                      <a:avLst/>
+                    </a:prstGeom>
+                  </pic:spPr>
+                </pic:pic>
+              </a:graphicData>
+            </a:graphic>
+          </wp:inline>
+        </w:drawing>
+      </w:r>
+    </w:p>
+    <w:p>
+      <w:pPr>
+        <w:ind w:left="720"/>
+        <w:rPr>
+          <w:rFonts w:ascii="Tahoma" w:hAnsi="Tahoma" w:cs="Tahoma"/>
+        </w:rPr>
+      </w:pPr>
+      <w:r>
+        <w:rPr>
+          <w:rFonts w:ascii="Tahoma" w:hAnsi="Tahoma" w:cs="Tahoma"/>
+        </w:rPr>
+        <w:t xml:space="preserve">This is a main function of the ACR tool. It will collect all test cases ID from </w:t>
+      </w:r>
+      <w:r>
+        <w:rPr>
+          <w:rFonts w:ascii="Tahoma" w:hAnsi="Tahoma" w:cs="Tahoma"/>
+          <w:b/>
+        </w:rPr>
+        <w:t>Result Folder</w:t>
+      </w:r>
+      <w:r>
+        <w:rPr>
+          <w:rFonts w:ascii="Tahoma" w:hAnsi="Tahoma" w:cs="Tahoma"/>
+        </w:rPr>
+        <w:t xml:space="preserve"> to fill in the </w:t>
+      </w:r>
+      <w:r>
+        <w:rPr>
+          <w:rFonts w:ascii="Tahoma" w:hAnsi="Tahoma" w:cs="Tahoma"/>
+        </w:rPr>
+        <w:t>r</w:t>
+      </w:r>
+      <w:r>
+        <w:rPr>
+          <w:rFonts w:ascii="Tahoma" w:hAnsi="Tahoma" w:cs="Tahoma"/>
+        </w:rPr>
+        <w:t xml:space="preserve">eport </w:t>
+      </w:r>
+      <w:r>
+        <w:rPr>
+          <w:rFonts w:ascii="Tahoma" w:hAnsi="Tahoma" w:cs="Tahoma"/>
+        </w:rPr>
+        <w:t>t</w:t>
+      </w:r>
+      <w:r>
+        <w:rPr>
+          <w:rFonts w:ascii="Tahoma" w:hAnsi="Tahoma" w:cs="Tahoma"/>
+        </w:rPr>
+        <w:t xml:space="preserve">emplate from </w:t>
+      </w:r>
+      <w:r>
+        <w:rPr>
+          <w:rFonts w:ascii="Tahoma" w:hAnsi="Tahoma" w:cs="Tahoma"/>
+          <w:b/>
+        </w:rPr>
+        <w:t>Output Excel</w:t>
+      </w:r>
+      <w:r>
+        <w:rPr>
+          <w:rFonts w:ascii="Tahoma" w:hAnsi="Tahoma" w:cs="Tahoma"/>
+        </w:rPr>
+        <w:t xml:space="preserve"> base on </w:t>
+      </w:r>
+      <w:r>
+        <w:rPr>
+          <w:rFonts w:ascii="Tahoma" w:hAnsi="Tahoma" w:cs="Tahoma"/>
+          <w:b/>
+        </w:rPr>
+        <w:t>Sheet Name</w:t>
+      </w:r>
+      <w:r>
+        <w:rPr>
+          <w:rFonts w:ascii="Tahoma" w:hAnsi="Tahoma" w:cs="Tahoma"/>
+        </w:rPr>
+        <w:t xml:space="preserve"> and </w:t>
+      </w:r>
+      <w:r>
+        <w:rPr>
+          <w:rFonts w:ascii="Tahoma" w:hAnsi="Tahoma" w:cs="Tahoma"/>
+          <w:b/>
+        </w:rPr>
+        <w:t>Collect Date</w:t>
+      </w:r>
+      <w:r>
+        <w:rPr>
+          <w:rFonts w:ascii="Tahoma" w:hAnsi="Tahoma" w:cs="Tahoma"/>
+        </w:rPr>
+        <w:t>.</w:t>
+      </w:r>
+    </w:p>
+    <w:p>
+      <w:pPr>
+        <w:ind w:left="720"/>
+        <w:rPr>
+          <w:rFonts w:ascii="Tahoma" w:hAnsi="Tahoma" w:cs="Tahoma"/>
+        </w:rPr>
+      </w:pPr>
+      <w:r>
+        <w:rPr>
+          <w:rFonts w:ascii="Tahoma" w:hAnsi="Tahoma" w:cs="Tahoma"/>
+          <w:b/>
+        </w:rPr>
+        <w:t xml:space="preserve">Open file when finish: </w:t>
+      </w:r>
+      <w:r>
+        <w:rPr>
+          <w:rFonts w:ascii="Tahoma" w:hAnsi="Tahoma" w:cs="Tahoma"/>
+        </w:rPr>
+        <w:t>Check on if user want to open Output File after process finish</w:t>
+      </w:r>
+      <w:r>
+        <w:rPr>
+          <w:rFonts w:ascii="Tahoma" w:hAnsi="Tahoma" w:cs="Tahoma"/>
+        </w:rPr>
+        <w:t>e</w:t>
+      </w:r>
+      <w:r>
+        <w:rPr>
+          <w:rFonts w:ascii="Tahoma" w:hAnsi="Tahoma" w:cs="Tahoma"/>
+        </w:rPr>
+        <w:t>d</w:t>
+      </w:r>
+      <w:r>
+        <w:rPr>
+          <w:rFonts w:ascii="Tahoma" w:hAnsi="Tahoma" w:cs="Tahoma"/>
+        </w:rPr>
+        <w:t>.</w:t>
+      </w:r>
     </w:p>
     <w:sectPr>
-      <w:footerReference w:type="default" r:id="rId20"/>
+      <w:footerReference w:type="default" r:id="rId21"/>
       <w:pgSz w:w="11907" w:h="16839" w:code="9"/>
       <w:pgMar w:top="720" w:right="720" w:bottom="810" w:left="720" w:header="720" w:footer="15" w:gutter="0"/>
       <w:cols w:space="720"/>
@@ -3479,7 +4250,7 @@
           <w:rPr>
             <w:noProof/>
           </w:rPr>
-          <w:t>8</w:t>
+          <w:t>9</w:t>
         </w:r>
         <w:r>
           <w:rPr>
@@ -7150,6 +7921,119 @@
       <w:rPr>
         <w:rFonts w:ascii="Wingdings" w:hAnsi="Wingdings" w:hint="default"/>
         <w:sz w:val="20"/>
+      </w:rPr>
+    </w:lvl>
+  </w:abstractNum>
+  <w:abstractNum w:abstractNumId="34">
+    <w:nsid w:val="6F097171"/>
+    <w:multiLevelType w:val="hybridMultilevel"/>
+    <w:tmpl w:val="9EA48B7A"/>
+    <w:lvl w:ilvl="0" w:tplc="9FD438DC">
+      <w:numFmt w:val="bullet"/>
+      <w:lvlText w:val="-"/>
+      <w:lvlJc w:val="left"/>
+      <w:pPr>
+        <w:ind w:left="1800" w:hanging="360"/>
+      </w:pPr>
+      <w:rPr>
+        <w:rFonts w:ascii="Tahoma" w:eastAsia="Calibri" w:hAnsi="Tahoma" w:cs="Tahoma" w:hint="default"/>
+        <w:b/>
+      </w:rPr>
+    </w:lvl>
+    <w:lvl w:ilvl="1" w:tplc="04090003" w:tentative="1">
+      <w:start w:val="1"/>
+      <w:numFmt w:val="bullet"/>
+      <w:lvlText w:val="o"/>
+      <w:lvlJc w:val="left"/>
+      <w:pPr>
+        <w:ind w:left="2520" w:hanging="360"/>
+      </w:pPr>
+      <w:rPr>
+        <w:rFonts w:ascii="Courier New" w:hAnsi="Courier New" w:cs="Courier New" w:hint="default"/>
+      </w:rPr>
+    </w:lvl>
+    <w:lvl w:ilvl="2" w:tplc="04090005" w:tentative="1">
+      <w:start w:val="1"/>
+      <w:numFmt w:val="bullet"/>
+      <w:lvlText w:val=""/>
+      <w:lvlJc w:val="left"/>
+      <w:pPr>
+        <w:ind w:left="3240" w:hanging="360"/>
+      </w:pPr>
+      <w:rPr>
+        <w:rFonts w:ascii="Wingdings" w:hAnsi="Wingdings" w:hint="default"/>
+      </w:rPr>
+    </w:lvl>
+    <w:lvl w:ilvl="3" w:tplc="04090001" w:tentative="1">
+      <w:start w:val="1"/>
+      <w:numFmt w:val="bullet"/>
+      <w:lvlText w:val=""/>
+      <w:lvlJc w:val="left"/>
+      <w:pPr>
+        <w:ind w:left="3960" w:hanging="360"/>
+      </w:pPr>
+      <w:rPr>
+        <w:rFonts w:ascii="Symbol" w:hAnsi="Symbol" w:hint="default"/>
+      </w:rPr>
+    </w:lvl>
+    <w:lvl w:ilvl="4" w:tplc="04090003" w:tentative="1">
+      <w:start w:val="1"/>
+      <w:numFmt w:val="bullet"/>
+      <w:lvlText w:val="o"/>
+      <w:lvlJc w:val="left"/>
+      <w:pPr>
+        <w:ind w:left="4680" w:hanging="360"/>
+      </w:pPr>
+      <w:rPr>
+        <w:rFonts w:ascii="Courier New" w:hAnsi="Courier New" w:cs="Courier New" w:hint="default"/>
+      </w:rPr>
+    </w:lvl>
+    <w:lvl w:ilvl="5" w:tplc="04090005" w:tentative="1">
+      <w:start w:val="1"/>
+      <w:numFmt w:val="bullet"/>
+      <w:lvlText w:val=""/>
+      <w:lvlJc w:val="left"/>
+      <w:pPr>
+        <w:ind w:left="5400" w:hanging="360"/>
+      </w:pPr>
+      <w:rPr>
+        <w:rFonts w:ascii="Wingdings" w:hAnsi="Wingdings" w:hint="default"/>
+      </w:rPr>
+    </w:lvl>
+    <w:lvl w:ilvl="6" w:tplc="04090001" w:tentative="1">
+      <w:start w:val="1"/>
+      <w:numFmt w:val="bullet"/>
+      <w:lvlText w:val=""/>
+      <w:lvlJc w:val="left"/>
+      <w:pPr>
+        <w:ind w:left="6120" w:hanging="360"/>
+      </w:pPr>
+      <w:rPr>
+        <w:rFonts w:ascii="Symbol" w:hAnsi="Symbol" w:hint="default"/>
+      </w:rPr>
+    </w:lvl>
+    <w:lvl w:ilvl="7" w:tplc="04090003" w:tentative="1">
+      <w:start w:val="1"/>
+      <w:numFmt w:val="bullet"/>
+      <w:lvlText w:val="o"/>
+      <w:lvlJc w:val="left"/>
+      <w:pPr>
+        <w:ind w:left="6840" w:hanging="360"/>
+      </w:pPr>
+      <w:rPr>
+        <w:rFonts w:ascii="Courier New" w:hAnsi="Courier New" w:cs="Courier New" w:hint="default"/>
+      </w:rPr>
+    </w:lvl>
+    <w:lvl w:ilvl="8" w:tplc="04090005" w:tentative="1">
+      <w:start w:val="1"/>
+      <w:numFmt w:val="bullet"/>
+      <w:lvlText w:val=""/>
+      <w:lvlJc w:val="left"/>
+      <w:pPr>
+        <w:ind w:left="7560" w:hanging="360"/>
+      </w:pPr>
+      <w:rPr>
+        <w:rFonts w:ascii="Wingdings" w:hAnsi="Wingdings" w:hint="default"/>
       </w:rPr>
     </w:lvl>
   </w:abstractNum>
@@ -7410,6 +8294,9 @@
   </w:num>
   <w:num w:numId="39">
     <w:abstractNumId w:val="10"/>
+  </w:num>
+  <w:num w:numId="40">
+    <w:abstractNumId w:val="34"/>
   </w:num>
 </w:numbering>
 </file>
@@ -8618,7 +9505,7 @@
 </file>
 
 <file path=customXml/itemProps1.xml><?xml version="1.0" encoding="utf-8"?>
-<ds:datastoreItem xmlns:ds="http://schemas.openxmlformats.org/officeDocument/2006/customXml" ds:itemID="{64890DEF-B516-4123-A2E3-CC12F6B31EA7}">
+<ds:datastoreItem xmlns:ds="http://schemas.openxmlformats.org/officeDocument/2006/customXml" ds:itemID="{AB1173EE-249A-4D80-BD18-77F20A88DD5D}">
   <ds:schemaRefs>
     <ds:schemaRef ds:uri="http://schemas.openxmlformats.org/officeDocument/2006/bibliography"/>
   </ds:schemaRefs>

--- a/AutoCollectGuideline.docx
+++ b/AutoCollectGuideline.docx
@@ -206,7 +206,7 @@
           <w:noProof/>
         </w:rPr>
       </w:pPr>
-      <w:hyperlink w:anchor="_Toc9341723" w:history="1">
+      <w:hyperlink w:anchor="_Toc9347799" w:history="1">
         <w:r>
           <w:rPr>
             <w:rStyle w:val="Hyperlink"/>
@@ -249,7 +249,7 @@
             <w:noProof/>
             <w:webHidden/>
           </w:rPr>
-          <w:instrText xml:space="preserve"> PAGEREF _Toc9341723 \h </w:instrText>
+          <w:instrText xml:space="preserve"> PAGEREF _Toc9347799 \h </w:instrText>
         </w:r>
         <w:r>
           <w:rPr>
@@ -292,7 +292,7 @@
           <w:noProof/>
         </w:rPr>
       </w:pPr>
-      <w:hyperlink w:anchor="_Toc9341724" w:history="1">
+      <w:hyperlink w:anchor="_Toc9347800" w:history="1">
         <w:r>
           <w:rPr>
             <w:rStyle w:val="Hyperlink"/>
@@ -335,7 +335,7 @@
             <w:noProof/>
             <w:webHidden/>
           </w:rPr>
-          <w:instrText xml:space="preserve"> PAGEREF _Toc9341724 \h </w:instrText>
+          <w:instrText xml:space="preserve"> PAGEREF _Toc9347800 \h </w:instrText>
         </w:r>
         <w:r>
           <w:rPr>
@@ -378,7 +378,7 @@
           <w:noProof/>
         </w:rPr>
       </w:pPr>
-      <w:hyperlink w:anchor="_Toc9341725" w:history="1">
+      <w:hyperlink w:anchor="_Toc9347801" w:history="1">
         <w:r>
           <w:rPr>
             <w:rStyle w:val="Hyperlink"/>
@@ -421,7 +421,7 @@
             <w:noProof/>
             <w:webHidden/>
           </w:rPr>
-          <w:instrText xml:space="preserve"> PAGEREF _Toc9341725 \h </w:instrText>
+          <w:instrText xml:space="preserve"> PAGEREF _Toc9347801 \h </w:instrText>
         </w:r>
         <w:r>
           <w:rPr>
@@ -464,7 +464,7 @@
           <w:noProof/>
         </w:rPr>
       </w:pPr>
-      <w:hyperlink w:anchor="_Toc9341726" w:history="1">
+      <w:hyperlink w:anchor="_Toc9347802" w:history="1">
         <w:r>
           <w:rPr>
             <w:rStyle w:val="Hyperlink"/>
@@ -507,7 +507,7 @@
             <w:noProof/>
             <w:webHidden/>
           </w:rPr>
-          <w:instrText xml:space="preserve"> PAGEREF _Toc9341726 \h </w:instrText>
+          <w:instrText xml:space="preserve"> PAGEREF _Toc9347802 \h </w:instrText>
         </w:r>
         <w:r>
           <w:rPr>
@@ -550,7 +550,7 @@
           <w:noProof/>
         </w:rPr>
       </w:pPr>
-      <w:hyperlink w:anchor="_Toc9341727" w:history="1">
+      <w:hyperlink w:anchor="_Toc9347803" w:history="1">
         <w:r>
           <w:rPr>
             <w:rStyle w:val="Hyperlink"/>
@@ -593,7 +593,7 @@
             <w:noProof/>
             <w:webHidden/>
           </w:rPr>
-          <w:instrText xml:space="preserve"> PAGEREF _Toc9341727 \h </w:instrText>
+          <w:instrText xml:space="preserve"> PAGEREF _Toc9347803 \h </w:instrText>
         </w:r>
         <w:r>
           <w:rPr>
@@ -636,7 +636,7 @@
           <w:noProof/>
         </w:rPr>
       </w:pPr>
-      <w:hyperlink w:anchor="_Toc9341728" w:history="1">
+      <w:hyperlink w:anchor="_Toc9347804" w:history="1">
         <w:r>
           <w:rPr>
             <w:rStyle w:val="Hyperlink"/>
@@ -679,7 +679,7 @@
             <w:noProof/>
             <w:webHidden/>
           </w:rPr>
-          <w:instrText xml:space="preserve"> PAGEREF _Toc9341728 \h </w:instrText>
+          <w:instrText xml:space="preserve"> PAGEREF _Toc9347804 \h </w:instrText>
         </w:r>
         <w:r>
           <w:rPr>
@@ -722,7 +722,7 @@
           <w:noProof/>
         </w:rPr>
       </w:pPr>
-      <w:hyperlink w:anchor="_Toc9341729" w:history="1">
+      <w:hyperlink w:anchor="_Toc9347805" w:history="1">
         <w:r>
           <w:rPr>
             <w:rStyle w:val="Hyperlink"/>
@@ -765,7 +765,7 @@
             <w:noProof/>
             <w:webHidden/>
           </w:rPr>
-          <w:instrText xml:space="preserve"> PAGEREF _Toc9341729 \h </w:instrText>
+          <w:instrText xml:space="preserve"> PAGEREF _Toc9347805 \h </w:instrText>
         </w:r>
         <w:r>
           <w:rPr>
@@ -808,7 +808,7 @@
           <w:noProof/>
         </w:rPr>
       </w:pPr>
-      <w:hyperlink w:anchor="_Toc9341730" w:history="1">
+      <w:hyperlink w:anchor="_Toc9347806" w:history="1">
         <w:r>
           <w:rPr>
             <w:rStyle w:val="Hyperlink"/>
@@ -851,7 +851,7 @@
             <w:noProof/>
             <w:webHidden/>
           </w:rPr>
-          <w:instrText xml:space="preserve"> PAGEREF _Toc9341730 \h </w:instrText>
+          <w:instrText xml:space="preserve"> PAGEREF _Toc9347806 \h </w:instrText>
         </w:r>
         <w:r>
           <w:rPr>
@@ -894,7 +894,7 @@
           <w:noProof/>
         </w:rPr>
       </w:pPr>
-      <w:hyperlink w:anchor="_Toc9341731" w:history="1">
+      <w:hyperlink w:anchor="_Toc9347807" w:history="1">
         <w:r>
           <w:rPr>
             <w:rStyle w:val="Hyperlink"/>
@@ -937,7 +937,7 @@
             <w:noProof/>
             <w:webHidden/>
           </w:rPr>
-          <w:instrText xml:space="preserve"> PAGEREF _Toc9341731 \h </w:instrText>
+          <w:instrText xml:space="preserve"> PAGEREF _Toc9347807 \h </w:instrText>
         </w:r>
         <w:r>
           <w:rPr>
@@ -980,7 +980,7 @@
           <w:noProof/>
         </w:rPr>
       </w:pPr>
-      <w:hyperlink w:anchor="_Toc9341732" w:history="1">
+      <w:hyperlink w:anchor="_Toc9347808" w:history="1">
         <w:r>
           <w:rPr>
             <w:rStyle w:val="Hyperlink"/>
@@ -1023,7 +1023,7 @@
             <w:noProof/>
             <w:webHidden/>
           </w:rPr>
-          <w:instrText xml:space="preserve"> PAGEREF _Toc9341732 \h </w:instrText>
+          <w:instrText xml:space="preserve"> PAGEREF _Toc9347808 \h </w:instrText>
         </w:r>
         <w:r>
           <w:rPr>
@@ -1066,7 +1066,7 @@
           <w:noProof/>
         </w:rPr>
       </w:pPr>
-      <w:hyperlink w:anchor="_Toc9341733" w:history="1">
+      <w:hyperlink w:anchor="_Toc9347809" w:history="1">
         <w:r>
           <w:rPr>
             <w:rStyle w:val="Hyperlink"/>
@@ -1109,7 +1109,93 @@
             <w:noProof/>
             <w:webHidden/>
           </w:rPr>
-          <w:instrText xml:space="preserve"> PAGEREF _Toc9341733 \h </w:instrText>
+          <w:instrText xml:space="preserve"> PAGEREF _Toc9347809 \h </w:instrText>
+        </w:r>
+        <w:r>
+          <w:rPr>
+            <w:noProof/>
+            <w:webHidden/>
+          </w:rPr>
+        </w:r>
+        <w:r>
+          <w:rPr>
+            <w:noProof/>
+            <w:webHidden/>
+          </w:rPr>
+          <w:fldChar w:fldCharType="separate"/>
+        </w:r>
+        <w:r>
+          <w:rPr>
+            <w:noProof/>
+            <w:webHidden/>
+          </w:rPr>
+          <w:t>9</w:t>
+        </w:r>
+        <w:r>
+          <w:rPr>
+            <w:noProof/>
+            <w:webHidden/>
+          </w:rPr>
+          <w:fldChar w:fldCharType="end"/>
+        </w:r>
+      </w:hyperlink>
+    </w:p>
+    <w:p>
+      <w:pPr>
+        <w:pStyle w:val="TOC2"/>
+        <w:tabs>
+          <w:tab w:val="left" w:pos="660"/>
+          <w:tab w:val="right" w:leader="dot" w:pos="10457"/>
+        </w:tabs>
+        <w:rPr>
+          <w:rFonts w:asciiTheme="minorHAnsi" w:eastAsiaTheme="minorEastAsia" w:hAnsiTheme="minorHAnsi" w:cstheme="minorBidi"/>
+          <w:noProof/>
+        </w:rPr>
+      </w:pPr>
+      <w:hyperlink w:anchor="_Toc9347810" w:history="1">
+        <w:r>
+          <w:rPr>
+            <w:rStyle w:val="Hyperlink"/>
+            <w:rFonts w:ascii="Tahoma" w:hAnsi="Tahoma" w:cs="Tahoma"/>
+            <w:noProof/>
+          </w:rPr>
+          <w:t>6.</w:t>
+        </w:r>
+        <w:r>
+          <w:rPr>
+            <w:rFonts w:asciiTheme="minorHAnsi" w:eastAsiaTheme="minorEastAsia" w:hAnsiTheme="minorHAnsi" w:cstheme="minorBidi"/>
+            <w:noProof/>
+          </w:rPr>
+          <w:tab/>
+        </w:r>
+        <w:r>
+          <w:rPr>
+            <w:rStyle w:val="Hyperlink"/>
+            <w:rFonts w:ascii="Tahoma" w:hAnsi="Tahoma" w:cs="Tahoma"/>
+            <w:noProof/>
+          </w:rPr>
+          <w:t>Reload/Save Template Info</w:t>
+        </w:r>
+        <w:r>
+          <w:rPr>
+            <w:noProof/>
+            <w:webHidden/>
+          </w:rPr>
+          <w:tab/>
+        </w:r>
+        <w:r>
+          <w:rPr>
+            <w:noProof/>
+            <w:webHidden/>
+          </w:rPr>
+          <w:fldChar w:fldCharType="begin"/>
+        </w:r>
+        <w:r>
+          <w:rPr>
+            <w:noProof/>
+            <w:webHidden/>
+          </w:rPr>
+          <w:instrText xml:space="preserve"> PAGEREF _Toc9347810 \h </w:instrText>
         </w:r>
         <w:r>
           <w:rPr>
@@ -2100,7 +2186,7 @@
           <w:color w:val="9B1515"/>
         </w:rPr>
       </w:pPr>
-      <w:bookmarkStart w:id="3" w:name="_Toc9341723"/>
+      <w:bookmarkStart w:id="3" w:name="_Toc9347799"/>
       <w:r>
         <w:rPr>
           <w:rFonts w:ascii="Tahoma" w:hAnsi="Tahoma" w:cs="Tahoma"/>
@@ -2149,7 +2235,7 @@
           <w:color w:val="9B1515"/>
         </w:rPr>
       </w:pPr>
-      <w:bookmarkStart w:id="4" w:name="_Toc9341724"/>
+      <w:bookmarkStart w:id="4" w:name="_Toc9347800"/>
       <w:r>
         <w:rPr>
           <w:rFonts w:ascii="Tahoma" w:hAnsi="Tahoma" w:cs="Tahoma"/>
@@ -2201,7 +2287,7 @@
           <w:rFonts w:ascii="Tahoma" w:hAnsi="Tahoma" w:cs="Tahoma"/>
         </w:rPr>
       </w:pPr>
-      <w:bookmarkStart w:id="5" w:name="_Toc9341725"/>
+      <w:bookmarkStart w:id="5" w:name="_Toc9347801"/>
       <w:r>
         <w:rPr>
           <w:rFonts w:ascii="Tahoma" w:hAnsi="Tahoma" w:cs="Tahoma"/>
@@ -2813,7 +2899,7 @@
           <w:rFonts w:ascii="Tahoma" w:hAnsi="Tahoma" w:cs="Tahoma"/>
         </w:rPr>
       </w:pPr>
-      <w:bookmarkStart w:id="6" w:name="_Toc9341726"/>
+      <w:bookmarkStart w:id="6" w:name="_Toc9347802"/>
       <w:r>
         <w:rPr>
           <w:rFonts w:ascii="Tahoma" w:hAnsi="Tahoma" w:cs="Tahoma"/>
@@ -2835,10 +2921,10 @@
           <w:noProof/>
         </w:rPr>
         <w:drawing>
-          <wp:inline distT="0" distB="0" distL="0" distR="0" wp14:anchorId="555303F2" wp14:editId="38BB4251">
+          <wp:inline distT="0" distB="0" distL="0" distR="0" wp14:anchorId="37D761C9" wp14:editId="7F3F6906">
             <wp:extent cx="5666667" cy="6076190"/>
             <wp:effectExtent l="0" t="0" r="0" b="1270"/>
-            <wp:docPr id="11" name="Picture 11"/>
+            <wp:docPr id="3" name="Picture 3"/>
             <wp:cNvGraphicFramePr>
               <a:graphicFrameLocks xmlns:a="http://schemas.openxmlformats.org/drawingml/2006/main" noChangeAspect="1"/>
             </wp:cNvGraphicFramePr>
@@ -3049,7 +3135,7 @@
           <w:rFonts w:ascii="Tahoma" w:hAnsi="Tahoma" w:cs="Tahoma"/>
         </w:rPr>
       </w:pPr>
-      <w:bookmarkStart w:id="7" w:name="_Toc9341727"/>
+      <w:bookmarkStart w:id="7" w:name="_Toc9347803"/>
       <w:r>
         <w:rPr>
           <w:rFonts w:ascii="Tahoma" w:hAnsi="Tahoma" w:cs="Tahoma"/>
@@ -3141,7 +3227,7 @@
           <w:color w:val="9B1515"/>
         </w:rPr>
       </w:pPr>
-      <w:bookmarkStart w:id="8" w:name="_Toc9341728"/>
+      <w:bookmarkStart w:id="8" w:name="_Toc9347804"/>
       <w:r>
         <w:rPr>
           <w:rFonts w:ascii="Tahoma" w:hAnsi="Tahoma" w:cs="Tahoma"/>
@@ -3163,7 +3249,7 @@
           <w:rFonts w:ascii="Tahoma" w:hAnsi="Tahoma" w:cs="Tahoma"/>
         </w:rPr>
       </w:pPr>
-      <w:bookmarkStart w:id="9" w:name="_Toc9341729"/>
+      <w:bookmarkStart w:id="9" w:name="_Toc9347805"/>
       <w:r>
         <w:rPr>
           <w:rFonts w:ascii="Tahoma" w:hAnsi="Tahoma" w:cs="Tahoma"/>
@@ -3315,7 +3401,7 @@
           <w:rFonts w:ascii="Tahoma" w:hAnsi="Tahoma" w:cs="Tahoma"/>
         </w:rPr>
       </w:pPr>
-      <w:bookmarkStart w:id="10" w:name="_Toc9341730"/>
+      <w:bookmarkStart w:id="10" w:name="_Toc9347806"/>
       <w:r>
         <w:rPr>
           <w:rFonts w:ascii="Tahoma" w:hAnsi="Tahoma" w:cs="Tahoma"/>
@@ -3582,7 +3668,7 @@
           <w:rFonts w:ascii="Tahoma" w:hAnsi="Tahoma" w:cs="Tahoma"/>
         </w:rPr>
       </w:pPr>
-      <w:bookmarkStart w:id="11" w:name="_Toc9341731"/>
+      <w:bookmarkStart w:id="11" w:name="_Toc9347807"/>
       <w:r>
         <w:rPr>
           <w:rFonts w:ascii="Tahoma" w:hAnsi="Tahoma" w:cs="Tahoma"/>
@@ -3747,7 +3833,7 @@
           <w:rFonts w:ascii="Tahoma" w:hAnsi="Tahoma" w:cs="Tahoma"/>
         </w:rPr>
       </w:pPr>
-      <w:bookmarkStart w:id="12" w:name="_Toc9341732"/>
+      <w:bookmarkStart w:id="12" w:name="_Toc9347808"/>
       <w:r>
         <w:rPr>
           <w:rFonts w:ascii="Tahoma" w:hAnsi="Tahoma" w:cs="Tahoma"/>
@@ -3977,7 +4063,7 @@
           <w:rFonts w:ascii="Tahoma" w:hAnsi="Tahoma" w:cs="Tahoma"/>
         </w:rPr>
       </w:pPr>
-      <w:bookmarkStart w:id="13" w:name="_Toc9341733"/>
+      <w:bookmarkStart w:id="13" w:name="_Toc9347809"/>
       <w:r>
         <w:rPr>
           <w:rFonts w:ascii="Tahoma" w:hAnsi="Tahoma" w:cs="Tahoma"/>
@@ -4180,8 +4266,208 @@
         <w:t>.</w:t>
       </w:r>
     </w:p>
+    <w:p>
+      <w:pPr>
+        <w:ind w:left="720"/>
+        <w:rPr>
+          <w:rFonts w:ascii="Tahoma" w:hAnsi="Tahoma" w:cs="Tahoma"/>
+        </w:rPr>
+      </w:pPr>
+    </w:p>
+    <w:p>
+      <w:pPr>
+        <w:pStyle w:val="Heading2"/>
+        <w:rPr>
+          <w:rFonts w:ascii="Tahoma" w:hAnsi="Tahoma" w:cs="Tahoma"/>
+        </w:rPr>
+      </w:pPr>
+      <w:bookmarkStart w:id="14" w:name="_Toc9347810"/>
+      <w:r>
+        <w:rPr>
+          <w:rFonts w:ascii="Tahoma" w:hAnsi="Tahoma" w:cs="Tahoma"/>
+        </w:rPr>
+        <w:t>Reload/Save Template Info</w:t>
+      </w:r>
+      <w:bookmarkEnd w:id="14"/>
+    </w:p>
+    <w:p>
+      <w:pPr>
+        <w:ind w:left="720"/>
+      </w:pPr>
+      <w:r>
+        <w:rPr>
+          <w:noProof/>
+        </w:rPr>
+        <w:drawing>
+          <wp:inline distT="0" distB="0" distL="0" distR="0" wp14:anchorId="4E5E270D" wp14:editId="7F429C65">
+            <wp:extent cx="1009524" cy="257143"/>
+            <wp:effectExtent l="0" t="0" r="635" b="0"/>
+            <wp:docPr id="5" name="Picture 5"/>
+            <wp:cNvGraphicFramePr>
+              <a:graphicFrameLocks xmlns:a="http://schemas.openxmlformats.org/drawingml/2006/main" noChangeAspect="1"/>
+            </wp:cNvGraphicFramePr>
+            <a:graphic xmlns:a="http://schemas.openxmlformats.org/drawingml/2006/main">
+              <a:graphicData uri="http://schemas.openxmlformats.org/drawingml/2006/picture">
+                <pic:pic xmlns:pic="http://schemas.openxmlformats.org/drawingml/2006/picture">
+                  <pic:nvPicPr>
+                    <pic:cNvPr id="1" name=""/>
+                    <pic:cNvPicPr/>
+                  </pic:nvPicPr>
+                  <pic:blipFill>
+                    <a:blip r:embed="rId21"/>
+                    <a:stretch>
+                      <a:fillRect/>
+                    </a:stretch>
+                  </pic:blipFill>
+                  <pic:spPr>
+                    <a:xfrm>
+                      <a:off x="0" y="0"/>
+                      <a:ext cx="1009524" cy="257143"/>
+                    </a:xfrm>
+                    <a:prstGeom prst="rect">
+                      <a:avLst/>
+                    </a:prstGeom>
+                  </pic:spPr>
+                </pic:pic>
+              </a:graphicData>
+            </a:graphic>
+          </wp:inline>
+        </w:drawing>
+      </w:r>
+      <w:r>
+        <w:t xml:space="preserve"> </w:t>
+      </w:r>
+      <w:r>
+        <w:rPr>
+          <w:noProof/>
+        </w:rPr>
+        <w:drawing>
+          <wp:inline distT="0" distB="0" distL="0" distR="0" wp14:anchorId="212B6D99" wp14:editId="31D0BC95">
+            <wp:extent cx="885714" cy="257143"/>
+            <wp:effectExtent l="0" t="0" r="0" b="0"/>
+            <wp:docPr id="6" name="Picture 6"/>
+            <wp:cNvGraphicFramePr>
+              <a:graphicFrameLocks xmlns:a="http://schemas.openxmlformats.org/drawingml/2006/main" noChangeAspect="1"/>
+            </wp:cNvGraphicFramePr>
+            <a:graphic xmlns:a="http://schemas.openxmlformats.org/drawingml/2006/main">
+              <a:graphicData uri="http://schemas.openxmlformats.org/drawingml/2006/picture">
+                <pic:pic xmlns:pic="http://schemas.openxmlformats.org/drawingml/2006/picture">
+                  <pic:nvPicPr>
+                    <pic:cNvPr id="1" name=""/>
+                    <pic:cNvPicPr/>
+                  </pic:nvPicPr>
+                  <pic:blipFill>
+                    <a:blip r:embed="rId22"/>
+                    <a:stretch>
+                      <a:fillRect/>
+                    </a:stretch>
+                  </pic:blipFill>
+                  <pic:spPr>
+                    <a:xfrm>
+                      <a:off x="0" y="0"/>
+                      <a:ext cx="885714" cy="257143"/>
+                    </a:xfrm>
+                    <a:prstGeom prst="rect">
+                      <a:avLst/>
+                    </a:prstGeom>
+                  </pic:spPr>
+                </pic:pic>
+              </a:graphicData>
+            </a:graphic>
+          </wp:inline>
+        </w:drawing>
+      </w:r>
+    </w:p>
+    <w:p>
+      <w:pPr>
+        <w:ind w:left="720"/>
+        <w:rPr>
+          <w:rFonts w:ascii="Tahoma" w:hAnsi="Tahoma" w:cs="Tahoma"/>
+        </w:rPr>
+      </w:pPr>
+      <w:r>
+        <w:rPr>
+          <w:rFonts w:ascii="Tahoma" w:hAnsi="Tahoma" w:cs="Tahoma"/>
+          <w:b/>
+        </w:rPr>
+        <w:t>Reload Template:</w:t>
+      </w:r>
+      <w:r>
+        <w:rPr>
+          <w:rFonts w:ascii="Tahoma" w:hAnsi="Tahoma" w:cs="Tahoma"/>
+        </w:rPr>
+        <w:t xml:space="preserve"> This function allow user to reload template info on screen from Settings file</w:t>
+      </w:r>
+      <w:r>
+        <w:rPr>
+          <w:rFonts w:ascii="Tahoma" w:hAnsi="Tahoma" w:cs="Tahoma"/>
+        </w:rPr>
+        <w:t>.</w:t>
+      </w:r>
+    </w:p>
+    <w:p>
+      <w:pPr>
+        <w:ind w:left="720"/>
+        <w:rPr>
+          <w:rFonts w:ascii="Tahoma" w:hAnsi="Tahoma" w:cs="Tahoma"/>
+        </w:rPr>
+      </w:pPr>
+      <w:r>
+        <w:rPr>
+          <w:rFonts w:ascii="Tahoma" w:hAnsi="Tahoma" w:cs="Tahoma"/>
+          <w:b/>
+        </w:rPr>
+        <w:lastRenderedPageBreak/>
+        <w:t>Save</w:t>
+      </w:r>
+      <w:r>
+        <w:rPr>
+          <w:rFonts w:ascii="Tahoma" w:hAnsi="Tahoma" w:cs="Tahoma"/>
+          <w:b/>
+        </w:rPr>
+        <w:t xml:space="preserve"> Template:</w:t>
+      </w:r>
+      <w:r>
+        <w:rPr>
+          <w:rFonts w:ascii="Tahoma" w:hAnsi="Tahoma" w:cs="Tahoma"/>
+        </w:rPr>
+        <w:t xml:space="preserve"> This function allow user to </w:t>
+      </w:r>
+      <w:r>
+        <w:rPr>
+          <w:rFonts w:ascii="Tahoma" w:hAnsi="Tahoma" w:cs="Tahoma"/>
+        </w:rPr>
+        <w:t>save</w:t>
+      </w:r>
+      <w:r>
+        <w:rPr>
+          <w:rFonts w:ascii="Tahoma" w:hAnsi="Tahoma" w:cs="Tahoma"/>
+        </w:rPr>
+        <w:t xml:space="preserve"> template info on screen </w:t>
+      </w:r>
+      <w:r>
+        <w:rPr>
+          <w:rFonts w:ascii="Tahoma" w:hAnsi="Tahoma" w:cs="Tahoma"/>
+        </w:rPr>
+        <w:t>into</w:t>
+      </w:r>
+      <w:r>
+        <w:rPr>
+          <w:rFonts w:ascii="Tahoma" w:hAnsi="Tahoma" w:cs="Tahoma"/>
+        </w:rPr>
+        <w:t xml:space="preserve"> Settings file.</w:t>
+      </w:r>
+    </w:p>
+    <w:p>
+      <w:pPr>
+        <w:ind w:left="720"/>
+        <w:rPr>
+          <w:rFonts w:ascii="Tahoma" w:hAnsi="Tahoma" w:cs="Tahoma"/>
+        </w:rPr>
+      </w:pPr>
+    </w:p>
     <w:sectPr>
-      <w:footerReference w:type="default" r:id="rId21"/>
+      <w:footerReference w:type="default" r:id="rId23"/>
       <w:pgSz w:w="11907" w:h="16839" w:code="9"/>
       <w:pgMar w:top="720" w:right="720" w:bottom="810" w:left="720" w:header="720" w:footer="15" w:gutter="0"/>
       <w:cols w:space="720"/>
@@ -4250,7 +4536,7 @@
           <w:rPr>
             <w:noProof/>
           </w:rPr>
-          <w:t>9</w:t>
+          <w:t>10</w:t>
         </w:r>
         <w:r>
           <w:rPr>
@@ -9505,7 +9791,7 @@
 </file>
 
 <file path=customXml/itemProps1.xml><?xml version="1.0" encoding="utf-8"?>
-<ds:datastoreItem xmlns:ds="http://schemas.openxmlformats.org/officeDocument/2006/customXml" ds:itemID="{AB1173EE-249A-4D80-BD18-77F20A88DD5D}">
+<ds:datastoreItem xmlns:ds="http://schemas.openxmlformats.org/officeDocument/2006/customXml" ds:itemID="{43763F3B-5BB8-41FF-BA41-3C3CC516FF01}">
   <ds:schemaRefs>
     <ds:schemaRef ds:uri="http://schemas.openxmlformats.org/officeDocument/2006/bibliography"/>
   </ds:schemaRefs>
